--- a/public/uploads/templates/template_sikap_1758891177667.docx
+++ b/public/uploads/templates/template_sikap_1758891177667.docx
@@ -84,13 +84,8 @@
             <w:pPr>
               <w:ind w:left="-109"/>
             </w:pPr>
-            <w:proofErr w:type="spellStart"/>
-            <w:r>
-              <w:t>Tahun</w:t>
-            </w:r>
-            <w:proofErr w:type="spellEnd"/>
-            <w:r>
-              <w:t xml:space="preserve"> Pelajaran</w:t>
+            <w:r>
+              <w:t>Tahun Pelajaran</w:t>
             </w:r>
           </w:p>
         </w:tc>
@@ -118,21 +113,7 @@
               <w:rPr>
                 <w:u w:val="single"/>
               </w:rPr>
-              <w:t>{</w:t>
-            </w:r>
-            <w:proofErr w:type="spellStart"/>
-            <w:r>
-              <w:rPr>
-                <w:u w:val="single"/>
-              </w:rPr>
-              <w:t>thn_ajaran</w:t>
-            </w:r>
-            <w:proofErr w:type="spellEnd"/>
-            <w:r>
-              <w:rPr>
-                <w:u w:val="single"/>
-              </w:rPr>
-              <w:t>}</w:t>
+              <w:t>{thn_ajaran}</w:t>
             </w:r>
           </w:p>
         </w:tc>
@@ -147,13 +128,8 @@
               <w:ind w:left="-109"/>
             </w:pPr>
             <w:r>
-              <w:t xml:space="preserve">Nama </w:t>
-            </w:r>
-            <w:proofErr w:type="spellStart"/>
-            <w:r>
-              <w:t>Siswa</w:t>
-            </w:r>
-            <w:proofErr w:type="spellEnd"/>
+              <w:t>Nama Siswa</w:t>
+            </w:r>
           </w:p>
         </w:tc>
         <w:tc>
@@ -194,21 +170,8 @@
             <w:pPr>
               <w:ind w:left="-109"/>
             </w:pPr>
-            <w:proofErr w:type="spellStart"/>
-            <w:r>
-              <w:t>Tempat</w:t>
-            </w:r>
-            <w:proofErr w:type="spellEnd"/>
-            <w:r>
-              <w:t xml:space="preserve"> dan </w:t>
-            </w:r>
-            <w:proofErr w:type="spellStart"/>
-            <w:r>
-              <w:t>Tanggal</w:t>
-            </w:r>
-            <w:proofErr w:type="spellEnd"/>
-            <w:r>
-              <w:t xml:space="preserve"> Lahir</w:t>
+            <w:r>
+              <w:t>Tempat dan Tanggal Lahir</w:t>
             </w:r>
           </w:p>
         </w:tc>
@@ -236,21 +199,7 @@
               <w:rPr>
                 <w:u w:val="single"/>
               </w:rPr>
-              <w:t>{</w:t>
-            </w:r>
-            <w:proofErr w:type="spellStart"/>
-            <w:r>
-              <w:rPr>
-                <w:u w:val="single"/>
-              </w:rPr>
-              <w:t>ttl</w:t>
-            </w:r>
-            <w:proofErr w:type="spellEnd"/>
-            <w:r>
-              <w:rPr>
-                <w:u w:val="single"/>
-              </w:rPr>
-              <w:t>}</w:t>
+              <w:t>{ttl}</w:t>
             </w:r>
           </w:p>
         </w:tc>
@@ -264,19 +213,9 @@
             <w:pPr>
               <w:ind w:left="-109"/>
             </w:pPr>
-            <w:proofErr w:type="spellStart"/>
-            <w:r>
-              <w:t>Nomor</w:t>
-            </w:r>
-            <w:proofErr w:type="spellEnd"/>
-            <w:r>
-              <w:t xml:space="preserve"> </w:t>
-            </w:r>
-            <w:proofErr w:type="spellStart"/>
-            <w:r>
-              <w:t>Induk</w:t>
-            </w:r>
-            <w:proofErr w:type="spellEnd"/>
+            <w:r>
+              <w:t>Nomor Induk</w:t>
+            </w:r>
           </w:p>
         </w:tc>
         <w:tc>
@@ -303,21 +242,7 @@
               <w:rPr>
                 <w:u w:val="single"/>
               </w:rPr>
-              <w:t>{</w:t>
-            </w:r>
-            <w:proofErr w:type="spellStart"/>
-            <w:r>
-              <w:rPr>
-                <w:u w:val="single"/>
-              </w:rPr>
-              <w:t>no_induk</w:t>
-            </w:r>
-            <w:proofErr w:type="spellEnd"/>
-            <w:r>
-              <w:rPr>
-                <w:u w:val="single"/>
-              </w:rPr>
-              <w:t>}</w:t>
+              <w:t>{no_induk}</w:t>
             </w:r>
           </w:p>
         </w:tc>
@@ -332,13 +257,8 @@
               <w:ind w:left="-109"/>
             </w:pPr>
             <w:r>
-              <w:t xml:space="preserve">Nama </w:t>
-            </w:r>
-            <w:proofErr w:type="spellStart"/>
-            <w:r>
-              <w:t>Pesantren</w:t>
-            </w:r>
-            <w:proofErr w:type="spellEnd"/>
+              <w:t>Nama Pesantren</w:t>
+            </w:r>
           </w:p>
         </w:tc>
         <w:tc>
@@ -361,56 +281,12 @@
                 <w:u w:val="single"/>
               </w:rPr>
             </w:pPr>
-            <w:proofErr w:type="spellStart"/>
             <w:r>
               <w:rPr>
                 <w:u w:val="single"/>
               </w:rPr>
-              <w:t>Nuurush</w:t>
-            </w:r>
-            <w:proofErr w:type="spellEnd"/>
-            <w:r>
-              <w:rPr>
-                <w:u w:val="single"/>
-              </w:rPr>
-              <w:t xml:space="preserve"> </w:t>
-            </w:r>
-            <w:proofErr w:type="spellStart"/>
-            <w:r>
-              <w:rPr>
-                <w:u w:val="single"/>
-              </w:rPr>
-              <w:t>sholaah</w:t>
-            </w:r>
-            <w:proofErr w:type="spellEnd"/>
-            <w:r>
-              <w:rPr>
-                <w:u w:val="single"/>
-              </w:rPr>
-              <w:t xml:space="preserve"> </w:t>
-            </w:r>
-            <w:proofErr w:type="spellStart"/>
-            <w:r>
-              <w:rPr>
-                <w:u w:val="single"/>
-              </w:rPr>
-              <w:t>liddirosatil</w:t>
-            </w:r>
-            <w:proofErr w:type="spellEnd"/>
-            <w:r>
-              <w:rPr>
-                <w:u w:val="single"/>
-              </w:rPr>
-              <w:t xml:space="preserve"> </w:t>
-            </w:r>
-            <w:proofErr w:type="spellStart"/>
-            <w:r>
-              <w:rPr>
-                <w:u w:val="single"/>
-              </w:rPr>
-              <w:t>islamiyah</w:t>
-            </w:r>
-            <w:proofErr w:type="spellEnd"/>
+              <w:t>Nuurush sholaah liddirosatil islamiyah</w:t>
+            </w:r>
           </w:p>
         </w:tc>
       </w:tr>
@@ -452,21 +328,7 @@
               <w:rPr>
                 <w:u w:val="single"/>
               </w:rPr>
-              <w:t>{</w:t>
-            </w:r>
-            <w:proofErr w:type="spellStart"/>
-            <w:r>
-              <w:rPr>
-                <w:u w:val="single"/>
-              </w:rPr>
-              <w:t>kamar</w:t>
-            </w:r>
-            <w:proofErr w:type="spellEnd"/>
-            <w:r>
-              <w:rPr>
-                <w:u w:val="single"/>
-              </w:rPr>
-              <w:t>}</w:t>
+              <w:t>{kamar}</w:t>
             </w:r>
           </w:p>
         </w:tc>
@@ -493,25 +355,7 @@
           <w:bCs/>
           <w:u w:val="single"/>
         </w:rPr>
-        <w:t xml:space="preserve">Daftar Nilai </w:t>
-      </w:r>
-      <w:proofErr w:type="spellStart"/>
-      <w:r>
-        <w:rPr>
-          <w:b/>
-          <w:bCs/>
-          <w:u w:val="single"/>
-        </w:rPr>
-        <w:t>Sikap</w:t>
-      </w:r>
-      <w:proofErr w:type="spellEnd"/>
-      <w:r>
-        <w:rPr>
-          <w:b/>
-          <w:bCs/>
-          <w:u w:val="single"/>
-        </w:rPr>
-        <w:t xml:space="preserve"> Spiritual</w:t>
+        <w:t>Daftar Nilai Sikap Spiritual</w:t>
       </w:r>
     </w:p>
     <w:tbl>
@@ -596,7 +440,6 @@
                 <w:lang w:eastAsia="en-ID"/>
               </w:rPr>
             </w:pPr>
-            <w:proofErr w:type="spellStart"/>
             <w:r>
               <w:rPr>
                 <w:rFonts w:eastAsia="Times New Roman"/>
@@ -607,7 +450,6 @@
               </w:rPr>
               <w:t>Indikator</w:t>
             </w:r>
-            <w:proofErr w:type="spellEnd"/>
           </w:p>
         </w:tc>
         <w:tc>
@@ -658,7 +500,6 @@
                 <w:lang w:eastAsia="en-ID"/>
               </w:rPr>
             </w:pPr>
-            <w:proofErr w:type="spellStart"/>
             <w:r>
               <w:rPr>
                 <w:rFonts w:eastAsia="Times New Roman"/>
@@ -669,7 +510,6 @@
               </w:rPr>
               <w:t>Predikat</w:t>
             </w:r>
-            <w:proofErr w:type="spellEnd"/>
           </w:p>
         </w:tc>
       </w:tr>
@@ -706,33 +546,15 @@
                 <w:color w:val="000000"/>
                 <w:lang w:eastAsia="en-ID"/>
               </w:rPr>
-              <w:t>sikap_</w:t>
-            </w:r>
-            <w:proofErr w:type="gramStart"/>
-            <w:r>
-              <w:rPr>
-                <w:rFonts w:eastAsia="Times New Roman"/>
-                <w:color w:val="000000"/>
-                <w:lang w:eastAsia="en-ID"/>
-              </w:rPr>
-              <w:t>s</w:t>
-            </w:r>
-            <w:r>
-              <w:rPr>
-                <w:rFonts w:eastAsia="Times New Roman"/>
-                <w:color w:val="000000"/>
-                <w:lang w:eastAsia="en-ID"/>
-              </w:rPr>
-              <w:t>}{</w:t>
-            </w:r>
-            <w:proofErr w:type="gramEnd"/>
-            <w:r>
-              <w:rPr>
-                <w:rFonts w:eastAsia="Times New Roman"/>
-                <w:color w:val="000000"/>
-                <w:lang w:eastAsia="en-ID"/>
-              </w:rPr>
-              <w:t>no}</w:t>
+              <w:t>sikap_s</w:t>
+            </w:r>
+            <w:r>
+              <w:rPr>
+                <w:rFonts w:eastAsia="Times New Roman"/>
+                <w:color w:val="000000"/>
+                <w:lang w:eastAsia="en-ID"/>
+              </w:rPr>
+              <w:t>}{no}</w:t>
             </w:r>
           </w:p>
         </w:tc>
@@ -756,25 +578,7 @@
                 <w:color w:val="000000"/>
                 <w:lang w:eastAsia="en-ID"/>
               </w:rPr>
-              <w:t>{</w:t>
-            </w:r>
-            <w:proofErr w:type="spellStart"/>
-            <w:r>
-              <w:rPr>
-                <w:rFonts w:eastAsia="Times New Roman"/>
-                <w:color w:val="000000"/>
-                <w:lang w:eastAsia="en-ID"/>
-              </w:rPr>
-              <w:t>indikator</w:t>
-            </w:r>
-            <w:proofErr w:type="spellEnd"/>
-            <w:r>
-              <w:rPr>
-                <w:rFonts w:eastAsia="Times New Roman"/>
-                <w:color w:val="000000"/>
-                <w:lang w:eastAsia="en-ID"/>
-              </w:rPr>
-              <w:t>}</w:t>
+              <w:t>{indikator}</w:t>
             </w:r>
           </w:p>
         </w:tc>
@@ -799,25 +603,7 @@
                 <w:color w:val="000000"/>
                 <w:lang w:eastAsia="en-ID"/>
               </w:rPr>
-              <w:t>{</w:t>
-            </w:r>
-            <w:proofErr w:type="spellStart"/>
-            <w:r>
-              <w:rPr>
-                <w:rFonts w:eastAsia="Times New Roman"/>
-                <w:color w:val="000000"/>
-                <w:lang w:eastAsia="en-ID"/>
-              </w:rPr>
-              <w:t>angka</w:t>
-            </w:r>
-            <w:proofErr w:type="spellEnd"/>
-            <w:r>
-              <w:rPr>
-                <w:rFonts w:eastAsia="Times New Roman"/>
-                <w:color w:val="000000"/>
-                <w:lang w:eastAsia="en-ID"/>
-              </w:rPr>
-              <w:t>}</w:t>
+              <w:t>{angka}</w:t>
             </w:r>
           </w:p>
         </w:tc>
@@ -842,43 +628,7 @@
                 <w:color w:val="000000"/>
                 <w:lang w:eastAsia="en-ID"/>
               </w:rPr>
-              <w:t>{</w:t>
-            </w:r>
-            <w:proofErr w:type="spellStart"/>
-            <w:r>
-              <w:rPr>
-                <w:rFonts w:eastAsia="Times New Roman"/>
-                <w:color w:val="000000"/>
-                <w:lang w:eastAsia="en-ID"/>
-              </w:rPr>
-              <w:t>predikat</w:t>
-            </w:r>
-            <w:proofErr w:type="spellEnd"/>
-            <w:r>
-              <w:rPr>
-                <w:rFonts w:eastAsia="Times New Roman"/>
-                <w:color w:val="000000"/>
-                <w:lang w:eastAsia="en-ID"/>
-              </w:rPr>
-              <w:t>}{/</w:t>
-            </w:r>
-            <w:proofErr w:type="spellStart"/>
-            <w:r>
-              <w:rPr>
-                <w:rFonts w:eastAsia="Times New Roman"/>
-                <w:color w:val="000000"/>
-                <w:lang w:eastAsia="en-ID"/>
-              </w:rPr>
-              <w:t>sikap_s</w:t>
-            </w:r>
-            <w:proofErr w:type="spellEnd"/>
-            <w:r>
-              <w:rPr>
-                <w:rFonts w:eastAsia="Times New Roman"/>
-                <w:color w:val="000000"/>
-                <w:lang w:eastAsia="en-ID"/>
-              </w:rPr>
-              <w:t>}</w:t>
+              <w:t>{predikat}{/sikap_s}</w:t>
             </w:r>
           </w:p>
         </w:tc>
@@ -905,25 +655,7 @@
           <w:bCs/>
           <w:u w:val="single"/>
         </w:rPr>
-        <w:t xml:space="preserve">Daftar Nilai </w:t>
-      </w:r>
-      <w:proofErr w:type="spellStart"/>
-      <w:r>
-        <w:rPr>
-          <w:b/>
-          <w:bCs/>
-          <w:u w:val="single"/>
-        </w:rPr>
-        <w:t>Sikap</w:t>
-      </w:r>
-      <w:proofErr w:type="spellEnd"/>
-      <w:r>
-        <w:rPr>
-          <w:b/>
-          <w:bCs/>
-          <w:u w:val="single"/>
-        </w:rPr>
-        <w:t xml:space="preserve"> Sosial</w:t>
+        <w:t>Daftar Nilai Sikap Sosial</w:t>
       </w:r>
     </w:p>
     <w:tbl>
@@ -1008,7 +740,6 @@
                 <w:lang w:eastAsia="en-ID"/>
               </w:rPr>
             </w:pPr>
-            <w:proofErr w:type="spellStart"/>
             <w:r>
               <w:rPr>
                 <w:rFonts w:eastAsia="Times New Roman"/>
@@ -1019,7 +750,6 @@
               </w:rPr>
               <w:t>Indikator</w:t>
             </w:r>
-            <w:proofErr w:type="spellEnd"/>
           </w:p>
         </w:tc>
         <w:tc>
@@ -1070,7 +800,6 @@
                 <w:lang w:eastAsia="en-ID"/>
               </w:rPr>
             </w:pPr>
-            <w:proofErr w:type="spellStart"/>
             <w:r>
               <w:rPr>
                 <w:rFonts w:eastAsia="Times New Roman"/>
@@ -1081,7 +810,6 @@
               </w:rPr>
               <w:t>Predikat</w:t>
             </w:r>
-            <w:proofErr w:type="spellEnd"/>
           </w:p>
         </w:tc>
       </w:tr>
@@ -1119,33 +847,15 @@
                 <w:color w:val="000000"/>
                 <w:lang w:eastAsia="en-ID"/>
               </w:rPr>
-              <w:t>sikap_</w:t>
-            </w:r>
-            <w:proofErr w:type="gramStart"/>
-            <w:r>
-              <w:rPr>
-                <w:rFonts w:eastAsia="Times New Roman"/>
-                <w:color w:val="000000"/>
-                <w:lang w:eastAsia="en-ID"/>
-              </w:rPr>
-              <w:t>o</w:t>
-            </w:r>
-            <w:r>
-              <w:rPr>
-                <w:rFonts w:eastAsia="Times New Roman"/>
-                <w:color w:val="000000"/>
-                <w:lang w:eastAsia="en-ID"/>
-              </w:rPr>
-              <w:t>}{</w:t>
-            </w:r>
-            <w:proofErr w:type="gramEnd"/>
-            <w:r>
-              <w:rPr>
-                <w:rFonts w:eastAsia="Times New Roman"/>
-                <w:color w:val="000000"/>
-                <w:lang w:eastAsia="en-ID"/>
-              </w:rPr>
-              <w:t>no}</w:t>
+              <w:t>sikap_o</w:t>
+            </w:r>
+            <w:r>
+              <w:rPr>
+                <w:rFonts w:eastAsia="Times New Roman"/>
+                <w:color w:val="000000"/>
+                <w:lang w:eastAsia="en-ID"/>
+              </w:rPr>
+              <w:t>}{no}</w:t>
             </w:r>
           </w:p>
         </w:tc>
@@ -1170,25 +880,7 @@
                 <w:color w:val="000000"/>
                 <w:lang w:eastAsia="en-ID"/>
               </w:rPr>
-              <w:t>{</w:t>
-            </w:r>
-            <w:proofErr w:type="spellStart"/>
-            <w:r>
-              <w:rPr>
-                <w:rFonts w:eastAsia="Times New Roman"/>
-                <w:color w:val="000000"/>
-                <w:lang w:eastAsia="en-ID"/>
-              </w:rPr>
-              <w:t>indikator</w:t>
-            </w:r>
-            <w:proofErr w:type="spellEnd"/>
-            <w:r>
-              <w:rPr>
-                <w:rFonts w:eastAsia="Times New Roman"/>
-                <w:color w:val="000000"/>
-                <w:lang w:eastAsia="en-ID"/>
-              </w:rPr>
-              <w:t>}</w:t>
+              <w:t>{indikator}</w:t>
             </w:r>
           </w:p>
         </w:tc>
@@ -1214,25 +906,7 @@
                 <w:color w:val="000000"/>
                 <w:lang w:eastAsia="en-ID"/>
               </w:rPr>
-              <w:t>{</w:t>
-            </w:r>
-            <w:proofErr w:type="spellStart"/>
-            <w:r>
-              <w:rPr>
-                <w:rFonts w:eastAsia="Times New Roman"/>
-                <w:color w:val="000000"/>
-                <w:lang w:eastAsia="en-ID"/>
-              </w:rPr>
-              <w:t>angka</w:t>
-            </w:r>
-            <w:proofErr w:type="spellEnd"/>
-            <w:r>
-              <w:rPr>
-                <w:rFonts w:eastAsia="Times New Roman"/>
-                <w:color w:val="000000"/>
-                <w:lang w:eastAsia="en-ID"/>
-              </w:rPr>
-              <w:t>}</w:t>
+              <w:t>{angka}</w:t>
             </w:r>
           </w:p>
         </w:tc>
@@ -1258,43 +932,7 @@
                 <w:color w:val="000000"/>
                 <w:lang w:eastAsia="en-ID"/>
               </w:rPr>
-              <w:t>{</w:t>
-            </w:r>
-            <w:proofErr w:type="spellStart"/>
-            <w:r>
-              <w:rPr>
-                <w:rFonts w:eastAsia="Times New Roman"/>
-                <w:color w:val="000000"/>
-                <w:lang w:eastAsia="en-ID"/>
-              </w:rPr>
-              <w:t>predikat</w:t>
-            </w:r>
-            <w:proofErr w:type="spellEnd"/>
-            <w:r>
-              <w:rPr>
-                <w:rFonts w:eastAsia="Times New Roman"/>
-                <w:color w:val="000000"/>
-                <w:lang w:eastAsia="en-ID"/>
-              </w:rPr>
-              <w:t>}{/</w:t>
-            </w:r>
-            <w:proofErr w:type="spellStart"/>
-            <w:r>
-              <w:rPr>
-                <w:rFonts w:eastAsia="Times New Roman"/>
-                <w:color w:val="000000"/>
-                <w:lang w:eastAsia="en-ID"/>
-              </w:rPr>
-              <w:t>sikap_o</w:t>
-            </w:r>
-            <w:proofErr w:type="spellEnd"/>
-            <w:r>
-              <w:rPr>
-                <w:rFonts w:eastAsia="Times New Roman"/>
-                <w:color w:val="000000"/>
-                <w:lang w:eastAsia="en-ID"/>
-              </w:rPr>
-              <w:t>}</w:t>
+              <w:t>{predikat}{/sikap_o}</w:t>
             </w:r>
           </w:p>
         </w:tc>
@@ -1329,29 +967,7 @@
                 <w:color w:val="000000"/>
                 <w:lang w:eastAsia="en-ID"/>
               </w:rPr>
-              <w:t xml:space="preserve">Rata-rata Nilai </w:t>
-            </w:r>
-            <w:proofErr w:type="spellStart"/>
-            <w:r>
-              <w:rPr>
-                <w:rFonts w:eastAsia="Times New Roman"/>
-                <w:b/>
-                <w:bCs/>
-                <w:color w:val="000000"/>
-                <w:lang w:eastAsia="en-ID"/>
-              </w:rPr>
-              <w:t>Sikap</w:t>
-            </w:r>
-            <w:proofErr w:type="spellEnd"/>
-            <w:r>
-              <w:rPr>
-                <w:rFonts w:eastAsia="Times New Roman"/>
-                <w:b/>
-                <w:bCs/>
-                <w:color w:val="000000"/>
-                <w:lang w:eastAsia="en-ID"/>
-              </w:rPr>
-              <w:t xml:space="preserve"> </w:t>
+              <w:t xml:space="preserve">Rata-rata Nilai Sikap </w:t>
             </w:r>
             <w:r>
               <w:rPr>
@@ -1391,18 +1007,7 @@
                 <w:color w:val="000000"/>
                 <w:lang w:eastAsia="en-ID"/>
               </w:rPr>
-              <w:t>{</w:t>
-            </w:r>
-            <w:proofErr w:type="spellStart"/>
-            <w:r>
-              <w:rPr>
-                <w:rFonts w:eastAsia="Times New Roman"/>
-                <w:b/>
-                <w:bCs/>
-                <w:color w:val="000000"/>
-                <w:lang w:eastAsia="en-ID"/>
-              </w:rPr>
-              <w:t>r</w:t>
+              <w:t>{r</w:t>
             </w:r>
             <w:r>
               <w:rPr>
@@ -1414,7 +1019,6 @@
               </w:rPr>
               <w:t>ata_ss</w:t>
             </w:r>
-            <w:proofErr w:type="spellEnd"/>
             <w:r>
               <w:rPr>
                 <w:rFonts w:eastAsia="Times New Roman"/>
@@ -1465,7 +1069,6 @@
               </w:rPr>
               <w:t>{</w:t>
             </w:r>
-            <w:proofErr w:type="spellStart"/>
             <w:r>
               <w:rPr>
                 <w:rFonts w:eastAsia="Times New Roman"/>
@@ -1476,7 +1079,6 @@
               </w:rPr>
               <w:t>pred_ss</w:t>
             </w:r>
-            <w:proofErr w:type="spellEnd"/>
             <w:r>
               <w:rPr>
                 <w:rFonts w:eastAsia="Times New Roman"/>
@@ -1519,29 +1121,7 @@
                 <w:color w:val="000000"/>
                 <w:lang w:eastAsia="en-ID"/>
               </w:rPr>
-              <w:t xml:space="preserve">Rata-rata Nilai </w:t>
-            </w:r>
-            <w:proofErr w:type="spellStart"/>
-            <w:r>
-              <w:rPr>
-                <w:rFonts w:eastAsia="Times New Roman"/>
-                <w:b/>
-                <w:bCs/>
-                <w:color w:val="000000"/>
-                <w:lang w:eastAsia="en-ID"/>
-              </w:rPr>
-              <w:t>Sikap</w:t>
-            </w:r>
-            <w:proofErr w:type="spellEnd"/>
-            <w:r>
-              <w:rPr>
-                <w:rFonts w:eastAsia="Times New Roman"/>
-                <w:b/>
-                <w:bCs/>
-                <w:color w:val="000000"/>
-                <w:lang w:eastAsia="en-ID"/>
-              </w:rPr>
-              <w:t xml:space="preserve"> </w:t>
+              <w:t xml:space="preserve">Rata-rata Nilai Sikap </w:t>
             </w:r>
             <w:r>
               <w:rPr>
@@ -1580,18 +1160,7 @@
                 <w:color w:val="000000"/>
                 <w:lang w:eastAsia="en-ID"/>
               </w:rPr>
-              <w:t>{</w:t>
-            </w:r>
-            <w:proofErr w:type="spellStart"/>
-            <w:r>
-              <w:rPr>
-                <w:rFonts w:eastAsia="Times New Roman"/>
-                <w:b/>
-                <w:bCs/>
-                <w:color w:val="000000"/>
-                <w:lang w:eastAsia="en-ID"/>
-              </w:rPr>
-              <w:t>r</w:t>
+              <w:t>{r</w:t>
             </w:r>
             <w:r>
               <w:rPr>
@@ -1611,18 +1180,7 @@
                 <w:color w:val="000000"/>
                 <w:lang w:eastAsia="en-ID"/>
               </w:rPr>
-              <w:t>o</w:t>
-            </w:r>
-            <w:proofErr w:type="spellEnd"/>
-            <w:r>
-              <w:rPr>
-                <w:rFonts w:eastAsia="Times New Roman"/>
-                <w:b/>
-                <w:bCs/>
-                <w:color w:val="000000"/>
-                <w:lang w:eastAsia="en-ID"/>
-              </w:rPr>
-              <w:t>}</w:t>
+              <w:t>o}</w:t>
             </w:r>
           </w:p>
         </w:tc>
@@ -1663,7 +1221,6 @@
               </w:rPr>
               <w:t>{</w:t>
             </w:r>
-            <w:proofErr w:type="spellStart"/>
             <w:r>
               <w:rPr>
                 <w:rFonts w:eastAsia="Times New Roman"/>
@@ -1682,18 +1239,7 @@
                 <w:color w:val="000000"/>
                 <w:lang w:eastAsia="en-ID"/>
               </w:rPr>
-              <w:t>o</w:t>
-            </w:r>
-            <w:proofErr w:type="spellEnd"/>
-            <w:r>
-              <w:rPr>
-                <w:rFonts w:eastAsia="Times New Roman"/>
-                <w:b/>
-                <w:bCs/>
-                <w:color w:val="000000"/>
-                <w:lang w:eastAsia="en-ID"/>
-              </w:rPr>
-              <w:t>}</w:t>
+              <w:t>o}</w:t>
             </w:r>
           </w:p>
         </w:tc>
@@ -1760,7 +1306,6 @@
               </w:rPr>
               <w:t>{</w:t>
             </w:r>
-            <w:proofErr w:type="spellStart"/>
             <w:r>
               <w:rPr>
                 <w:rFonts w:eastAsia="Times New Roman"/>
@@ -1771,7 +1316,6 @@
               </w:rPr>
               <w:t>nilai_akhir_sikap</w:t>
             </w:r>
-            <w:proofErr w:type="spellEnd"/>
             <w:r>
               <w:rPr>
                 <w:rFonts w:eastAsia="Times New Roman"/>
@@ -1812,7 +1356,6 @@
               </w:rPr>
               <w:t>{</w:t>
             </w:r>
-            <w:proofErr w:type="spellStart"/>
             <w:r>
               <w:rPr>
                 <w:rFonts w:eastAsia="Times New Roman"/>
@@ -1823,7 +1366,6 @@
               </w:rPr>
               <w:t>pred_akhir_sikap</w:t>
             </w:r>
-            <w:proofErr w:type="spellEnd"/>
           </w:p>
           <w:p>
             <w:pPr>
@@ -1873,34 +1415,14 @@
           <w:u w:val="single"/>
         </w:rPr>
       </w:pPr>
-      <w:proofErr w:type="spellStart"/>
       <w:r>
         <w:rPr>
           <w:b/>
           <w:bCs/>
           <w:u w:val="single"/>
         </w:rPr>
-        <w:t>Deskripsi</w:t>
+        <w:t>Deskripsi / Keterangan</w:t>
       </w:r>
-      <w:proofErr w:type="spellEnd"/>
-      <w:r>
-        <w:rPr>
-          <w:b/>
-          <w:bCs/>
-          <w:u w:val="single"/>
-        </w:rPr>
-        <w:t xml:space="preserve"> / </w:t>
-      </w:r>
-      <w:proofErr w:type="spellStart"/>
-      <w:r>
-        <w:rPr>
-          <w:b/>
-          <w:bCs/>
-          <w:u w:val="single"/>
-        </w:rPr>
-        <w:t>Keterangan</w:t>
-      </w:r>
-      <w:proofErr w:type="spellEnd"/>
     </w:p>
     <w:tbl>
       <w:tblPr>
@@ -1930,7 +1452,6 @@
               </w:rPr>
               <w:t>{</w:t>
             </w:r>
-            <w:proofErr w:type="spellStart"/>
             <w:r>
               <w:rPr>
                 <w:b/>
@@ -1945,7 +1466,6 @@
               </w:rPr>
               <w:t>ap</w:t>
             </w:r>
-            <w:proofErr w:type="spellEnd"/>
             <w:r>
               <w:rPr>
                 <w:b/>
@@ -2034,19 +1554,9 @@
               <w:ind w:left="0"/>
               <w:jc w:val="center"/>
             </w:pPr>
-            <w:proofErr w:type="spellStart"/>
-            <w:r>
-              <w:t>Roisut</w:t>
-            </w:r>
-            <w:proofErr w:type="spellEnd"/>
-            <w:r>
-              <w:t xml:space="preserve"> </w:t>
-            </w:r>
-            <w:proofErr w:type="spellStart"/>
-            <w:r>
-              <w:t>Thullab</w:t>
-            </w:r>
-            <w:proofErr w:type="spellEnd"/>
+            <w:r>
+              <w:t>Roisut Thullab</w:t>
+            </w:r>
           </w:p>
         </w:tc>
       </w:tr>
@@ -2110,23 +1620,13 @@
                 <w:u w:val="single"/>
               </w:rPr>
             </w:pPr>
-            <w:proofErr w:type="spellStart"/>
             <w:r>
               <w:rPr>
                 <w:b/>
                 <w:bCs/>
                 <w:u w:val="single"/>
               </w:rPr>
-              <w:t>Ustadz</w:t>
-            </w:r>
-            <w:proofErr w:type="spellEnd"/>
-            <w:r>
-              <w:rPr>
-                <w:b/>
-                <w:bCs/>
-                <w:u w:val="single"/>
-              </w:rPr>
-              <w:t xml:space="preserve"> Aji Ghozali</w:t>
+              <w:t>Ust.</w:t>
             </w:r>
           </w:p>
         </w:tc>

--- a/public/uploads/templates/template_sikap_1758891177667.docx
+++ b/public/uploads/templates/template_sikap_1758891177667.docx
@@ -84,8 +84,13 @@
             <w:pPr>
               <w:ind w:left="-109"/>
             </w:pPr>
-            <w:r>
-              <w:t>Tahun Pelajaran</w:t>
+            <w:proofErr w:type="spellStart"/>
+            <w:r>
+              <w:t>Tahun</w:t>
+            </w:r>
+            <w:proofErr w:type="spellEnd"/>
+            <w:r>
+              <w:t xml:space="preserve"> Pelajaran</w:t>
             </w:r>
           </w:p>
         </w:tc>
@@ -113,7 +118,21 @@
               <w:rPr>
                 <w:u w:val="single"/>
               </w:rPr>
-              <w:t>{thn_ajaran}</w:t>
+              <w:t>{</w:t>
+            </w:r>
+            <w:proofErr w:type="spellStart"/>
+            <w:r>
+              <w:rPr>
+                <w:u w:val="single"/>
+              </w:rPr>
+              <w:t>thn_ajaran</w:t>
+            </w:r>
+            <w:proofErr w:type="spellEnd"/>
+            <w:r>
+              <w:rPr>
+                <w:u w:val="single"/>
+              </w:rPr>
+              <w:t>}</w:t>
             </w:r>
           </w:p>
         </w:tc>
@@ -128,8 +147,13 @@
               <w:ind w:left="-109"/>
             </w:pPr>
             <w:r>
-              <w:t>Nama Siswa</w:t>
-            </w:r>
+              <w:t xml:space="preserve">Nama </w:t>
+            </w:r>
+            <w:proofErr w:type="spellStart"/>
+            <w:r>
+              <w:t>Siswa</w:t>
+            </w:r>
+            <w:proofErr w:type="spellEnd"/>
           </w:p>
         </w:tc>
         <w:tc>
@@ -170,8 +194,21 @@
             <w:pPr>
               <w:ind w:left="-109"/>
             </w:pPr>
-            <w:r>
-              <w:t>Tempat dan Tanggal Lahir</w:t>
+            <w:proofErr w:type="spellStart"/>
+            <w:r>
+              <w:t>Tempat</w:t>
+            </w:r>
+            <w:proofErr w:type="spellEnd"/>
+            <w:r>
+              <w:t xml:space="preserve"> dan </w:t>
+            </w:r>
+            <w:proofErr w:type="spellStart"/>
+            <w:r>
+              <w:t>Tanggal</w:t>
+            </w:r>
+            <w:proofErr w:type="spellEnd"/>
+            <w:r>
+              <w:t xml:space="preserve"> Lahir</w:t>
             </w:r>
           </w:p>
         </w:tc>
@@ -199,7 +236,21 @@
               <w:rPr>
                 <w:u w:val="single"/>
               </w:rPr>
-              <w:t>{ttl}</w:t>
+              <w:t>{</w:t>
+            </w:r>
+            <w:proofErr w:type="spellStart"/>
+            <w:r>
+              <w:rPr>
+                <w:u w:val="single"/>
+              </w:rPr>
+              <w:t>ttl</w:t>
+            </w:r>
+            <w:proofErr w:type="spellEnd"/>
+            <w:r>
+              <w:rPr>
+                <w:u w:val="single"/>
+              </w:rPr>
+              <w:t>}</w:t>
             </w:r>
           </w:p>
         </w:tc>
@@ -213,9 +264,19 @@
             <w:pPr>
               <w:ind w:left="-109"/>
             </w:pPr>
-            <w:r>
-              <w:t>Nomor Induk</w:t>
-            </w:r>
+            <w:proofErr w:type="spellStart"/>
+            <w:r>
+              <w:t>Nomor</w:t>
+            </w:r>
+            <w:proofErr w:type="spellEnd"/>
+            <w:r>
+              <w:t xml:space="preserve"> </w:t>
+            </w:r>
+            <w:proofErr w:type="spellStart"/>
+            <w:r>
+              <w:t>Induk</w:t>
+            </w:r>
+            <w:proofErr w:type="spellEnd"/>
           </w:p>
         </w:tc>
         <w:tc>
@@ -242,7 +303,21 @@
               <w:rPr>
                 <w:u w:val="single"/>
               </w:rPr>
-              <w:t>{no_induk}</w:t>
+              <w:t>{</w:t>
+            </w:r>
+            <w:proofErr w:type="spellStart"/>
+            <w:r>
+              <w:rPr>
+                <w:u w:val="single"/>
+              </w:rPr>
+              <w:t>no_induk</w:t>
+            </w:r>
+            <w:proofErr w:type="spellEnd"/>
+            <w:r>
+              <w:rPr>
+                <w:u w:val="single"/>
+              </w:rPr>
+              <w:t>}</w:t>
             </w:r>
           </w:p>
         </w:tc>
@@ -257,8 +332,13 @@
               <w:ind w:left="-109"/>
             </w:pPr>
             <w:r>
-              <w:t>Nama Pesantren</w:t>
-            </w:r>
+              <w:t xml:space="preserve">Nama </w:t>
+            </w:r>
+            <w:proofErr w:type="spellStart"/>
+            <w:r>
+              <w:t>Pesantren</w:t>
+            </w:r>
+            <w:proofErr w:type="spellEnd"/>
           </w:p>
         </w:tc>
         <w:tc>
@@ -281,12 +361,56 @@
                 <w:u w:val="single"/>
               </w:rPr>
             </w:pPr>
+            <w:proofErr w:type="spellStart"/>
             <w:r>
               <w:rPr>
                 <w:u w:val="single"/>
               </w:rPr>
-              <w:t>Nuurush sholaah liddirosatil islamiyah</w:t>
-            </w:r>
+              <w:t>Nuurush</w:t>
+            </w:r>
+            <w:proofErr w:type="spellEnd"/>
+            <w:r>
+              <w:rPr>
+                <w:u w:val="single"/>
+              </w:rPr>
+              <w:t xml:space="preserve"> </w:t>
+            </w:r>
+            <w:proofErr w:type="spellStart"/>
+            <w:r>
+              <w:rPr>
+                <w:u w:val="single"/>
+              </w:rPr>
+              <w:t>sholaah</w:t>
+            </w:r>
+            <w:proofErr w:type="spellEnd"/>
+            <w:r>
+              <w:rPr>
+                <w:u w:val="single"/>
+              </w:rPr>
+              <w:t xml:space="preserve"> </w:t>
+            </w:r>
+            <w:proofErr w:type="spellStart"/>
+            <w:r>
+              <w:rPr>
+                <w:u w:val="single"/>
+              </w:rPr>
+              <w:t>liddirosatil</w:t>
+            </w:r>
+            <w:proofErr w:type="spellEnd"/>
+            <w:r>
+              <w:rPr>
+                <w:u w:val="single"/>
+              </w:rPr>
+              <w:t xml:space="preserve"> </w:t>
+            </w:r>
+            <w:proofErr w:type="spellStart"/>
+            <w:r>
+              <w:rPr>
+                <w:u w:val="single"/>
+              </w:rPr>
+              <w:t>islamiyah</w:t>
+            </w:r>
+            <w:proofErr w:type="spellEnd"/>
           </w:p>
         </w:tc>
       </w:tr>
@@ -328,7 +452,21 @@
               <w:rPr>
                 <w:u w:val="single"/>
               </w:rPr>
-              <w:t>{kamar}</w:t>
+              <w:t>{</w:t>
+            </w:r>
+            <w:proofErr w:type="spellStart"/>
+            <w:r>
+              <w:rPr>
+                <w:u w:val="single"/>
+              </w:rPr>
+              <w:t>kamar</w:t>
+            </w:r>
+            <w:proofErr w:type="spellEnd"/>
+            <w:r>
+              <w:rPr>
+                <w:u w:val="single"/>
+              </w:rPr>
+              <w:t>}</w:t>
             </w:r>
           </w:p>
         </w:tc>
@@ -355,7 +493,25 @@
           <w:bCs/>
           <w:u w:val="single"/>
         </w:rPr>
-        <w:t>Daftar Nilai Sikap Spiritual</w:t>
+        <w:t xml:space="preserve">Daftar Nilai </w:t>
+      </w:r>
+      <w:proofErr w:type="spellStart"/>
+      <w:r>
+        <w:rPr>
+          <w:b/>
+          <w:bCs/>
+          <w:u w:val="single"/>
+        </w:rPr>
+        <w:t>Sikap</w:t>
+      </w:r>
+      <w:proofErr w:type="spellEnd"/>
+      <w:r>
+        <w:rPr>
+          <w:b/>
+          <w:bCs/>
+          <w:u w:val="single"/>
+        </w:rPr>
+        <w:t xml:space="preserve"> Spiritual</w:t>
       </w:r>
     </w:p>
     <w:tbl>
@@ -440,6 +596,7 @@
                 <w:lang w:eastAsia="en-ID"/>
               </w:rPr>
             </w:pPr>
+            <w:proofErr w:type="spellStart"/>
             <w:r>
               <w:rPr>
                 <w:rFonts w:eastAsia="Times New Roman"/>
@@ -450,6 +607,7 @@
               </w:rPr>
               <w:t>Indikator</w:t>
             </w:r>
+            <w:proofErr w:type="spellEnd"/>
           </w:p>
         </w:tc>
         <w:tc>
@@ -500,6 +658,7 @@
                 <w:lang w:eastAsia="en-ID"/>
               </w:rPr>
             </w:pPr>
+            <w:proofErr w:type="spellStart"/>
             <w:r>
               <w:rPr>
                 <w:rFonts w:eastAsia="Times New Roman"/>
@@ -510,6 +669,7 @@
               </w:rPr>
               <w:t>Predikat</w:t>
             </w:r>
+            <w:proofErr w:type="spellEnd"/>
           </w:p>
         </w:tc>
       </w:tr>
@@ -546,15 +706,33 @@
                 <w:color w:val="000000"/>
                 <w:lang w:eastAsia="en-ID"/>
               </w:rPr>
-              <w:t>sikap_s</w:t>
-            </w:r>
-            <w:r>
-              <w:rPr>
-                <w:rFonts w:eastAsia="Times New Roman"/>
-                <w:color w:val="000000"/>
-                <w:lang w:eastAsia="en-ID"/>
-              </w:rPr>
-              <w:t>}{no}</w:t>
+              <w:t>sikap_</w:t>
+            </w:r>
+            <w:proofErr w:type="gramStart"/>
+            <w:r>
+              <w:rPr>
+                <w:rFonts w:eastAsia="Times New Roman"/>
+                <w:color w:val="000000"/>
+                <w:lang w:eastAsia="en-ID"/>
+              </w:rPr>
+              <w:t>s</w:t>
+            </w:r>
+            <w:r>
+              <w:rPr>
+                <w:rFonts w:eastAsia="Times New Roman"/>
+                <w:color w:val="000000"/>
+                <w:lang w:eastAsia="en-ID"/>
+              </w:rPr>
+              <w:t>}{</w:t>
+            </w:r>
+            <w:proofErr w:type="gramEnd"/>
+            <w:r>
+              <w:rPr>
+                <w:rFonts w:eastAsia="Times New Roman"/>
+                <w:color w:val="000000"/>
+                <w:lang w:eastAsia="en-ID"/>
+              </w:rPr>
+              <w:t>no}</w:t>
             </w:r>
           </w:p>
         </w:tc>
@@ -578,7 +756,25 @@
                 <w:color w:val="000000"/>
                 <w:lang w:eastAsia="en-ID"/>
               </w:rPr>
-              <w:t>{indikator}</w:t>
+              <w:t>{</w:t>
+            </w:r>
+            <w:proofErr w:type="spellStart"/>
+            <w:r>
+              <w:rPr>
+                <w:rFonts w:eastAsia="Times New Roman"/>
+                <w:color w:val="000000"/>
+                <w:lang w:eastAsia="en-ID"/>
+              </w:rPr>
+              <w:t>indikator</w:t>
+            </w:r>
+            <w:proofErr w:type="spellEnd"/>
+            <w:r>
+              <w:rPr>
+                <w:rFonts w:eastAsia="Times New Roman"/>
+                <w:color w:val="000000"/>
+                <w:lang w:eastAsia="en-ID"/>
+              </w:rPr>
+              <w:t>}</w:t>
             </w:r>
           </w:p>
         </w:tc>
@@ -603,7 +799,25 @@
                 <w:color w:val="000000"/>
                 <w:lang w:eastAsia="en-ID"/>
               </w:rPr>
-              <w:t>{angka}</w:t>
+              <w:t>{</w:t>
+            </w:r>
+            <w:proofErr w:type="spellStart"/>
+            <w:r>
+              <w:rPr>
+                <w:rFonts w:eastAsia="Times New Roman"/>
+                <w:color w:val="000000"/>
+                <w:lang w:eastAsia="en-ID"/>
+              </w:rPr>
+              <w:t>angka</w:t>
+            </w:r>
+            <w:proofErr w:type="spellEnd"/>
+            <w:r>
+              <w:rPr>
+                <w:rFonts w:eastAsia="Times New Roman"/>
+                <w:color w:val="000000"/>
+                <w:lang w:eastAsia="en-ID"/>
+              </w:rPr>
+              <w:t>}</w:t>
             </w:r>
           </w:p>
         </w:tc>
@@ -628,7 +842,43 @@
                 <w:color w:val="000000"/>
                 <w:lang w:eastAsia="en-ID"/>
               </w:rPr>
-              <w:t>{predikat}{/sikap_s}</w:t>
+              <w:t>{</w:t>
+            </w:r>
+            <w:proofErr w:type="spellStart"/>
+            <w:r>
+              <w:rPr>
+                <w:rFonts w:eastAsia="Times New Roman"/>
+                <w:color w:val="000000"/>
+                <w:lang w:eastAsia="en-ID"/>
+              </w:rPr>
+              <w:t>predikat</w:t>
+            </w:r>
+            <w:proofErr w:type="spellEnd"/>
+            <w:r>
+              <w:rPr>
+                <w:rFonts w:eastAsia="Times New Roman"/>
+                <w:color w:val="000000"/>
+                <w:lang w:eastAsia="en-ID"/>
+              </w:rPr>
+              <w:t>}{/</w:t>
+            </w:r>
+            <w:proofErr w:type="spellStart"/>
+            <w:r>
+              <w:rPr>
+                <w:rFonts w:eastAsia="Times New Roman"/>
+                <w:color w:val="000000"/>
+                <w:lang w:eastAsia="en-ID"/>
+              </w:rPr>
+              <w:t>sikap_s</w:t>
+            </w:r>
+            <w:proofErr w:type="spellEnd"/>
+            <w:r>
+              <w:rPr>
+                <w:rFonts w:eastAsia="Times New Roman"/>
+                <w:color w:val="000000"/>
+                <w:lang w:eastAsia="en-ID"/>
+              </w:rPr>
+              <w:t>}</w:t>
             </w:r>
           </w:p>
         </w:tc>
@@ -655,7 +905,25 @@
           <w:bCs/>
           <w:u w:val="single"/>
         </w:rPr>
-        <w:t>Daftar Nilai Sikap Sosial</w:t>
+        <w:t xml:space="preserve">Daftar Nilai </w:t>
+      </w:r>
+      <w:proofErr w:type="spellStart"/>
+      <w:r>
+        <w:rPr>
+          <w:b/>
+          <w:bCs/>
+          <w:u w:val="single"/>
+        </w:rPr>
+        <w:t>Sikap</w:t>
+      </w:r>
+      <w:proofErr w:type="spellEnd"/>
+      <w:r>
+        <w:rPr>
+          <w:b/>
+          <w:bCs/>
+          <w:u w:val="single"/>
+        </w:rPr>
+        <w:t xml:space="preserve"> Sosial</w:t>
       </w:r>
     </w:p>
     <w:tbl>
@@ -740,6 +1008,7 @@
                 <w:lang w:eastAsia="en-ID"/>
               </w:rPr>
             </w:pPr>
+            <w:proofErr w:type="spellStart"/>
             <w:r>
               <w:rPr>
                 <w:rFonts w:eastAsia="Times New Roman"/>
@@ -750,6 +1019,7 @@
               </w:rPr>
               <w:t>Indikator</w:t>
             </w:r>
+            <w:proofErr w:type="spellEnd"/>
           </w:p>
         </w:tc>
         <w:tc>
@@ -800,6 +1070,7 @@
                 <w:lang w:eastAsia="en-ID"/>
               </w:rPr>
             </w:pPr>
+            <w:proofErr w:type="spellStart"/>
             <w:r>
               <w:rPr>
                 <w:rFonts w:eastAsia="Times New Roman"/>
@@ -810,6 +1081,7 @@
               </w:rPr>
               <w:t>Predikat</w:t>
             </w:r>
+            <w:proofErr w:type="spellEnd"/>
           </w:p>
         </w:tc>
       </w:tr>
@@ -847,15 +1119,33 @@
                 <w:color w:val="000000"/>
                 <w:lang w:eastAsia="en-ID"/>
               </w:rPr>
-              <w:t>sikap_o</w:t>
-            </w:r>
-            <w:r>
-              <w:rPr>
-                <w:rFonts w:eastAsia="Times New Roman"/>
-                <w:color w:val="000000"/>
-                <w:lang w:eastAsia="en-ID"/>
-              </w:rPr>
-              <w:t>}{no}</w:t>
+              <w:t>sikap_</w:t>
+            </w:r>
+            <w:proofErr w:type="gramStart"/>
+            <w:r>
+              <w:rPr>
+                <w:rFonts w:eastAsia="Times New Roman"/>
+                <w:color w:val="000000"/>
+                <w:lang w:eastAsia="en-ID"/>
+              </w:rPr>
+              <w:t>o</w:t>
+            </w:r>
+            <w:r>
+              <w:rPr>
+                <w:rFonts w:eastAsia="Times New Roman"/>
+                <w:color w:val="000000"/>
+                <w:lang w:eastAsia="en-ID"/>
+              </w:rPr>
+              <w:t>}{</w:t>
+            </w:r>
+            <w:proofErr w:type="gramEnd"/>
+            <w:r>
+              <w:rPr>
+                <w:rFonts w:eastAsia="Times New Roman"/>
+                <w:color w:val="000000"/>
+                <w:lang w:eastAsia="en-ID"/>
+              </w:rPr>
+              <w:t>no}</w:t>
             </w:r>
           </w:p>
         </w:tc>
@@ -880,7 +1170,25 @@
                 <w:color w:val="000000"/>
                 <w:lang w:eastAsia="en-ID"/>
               </w:rPr>
-              <w:t>{indikator}</w:t>
+              <w:t>{</w:t>
+            </w:r>
+            <w:proofErr w:type="spellStart"/>
+            <w:r>
+              <w:rPr>
+                <w:rFonts w:eastAsia="Times New Roman"/>
+                <w:color w:val="000000"/>
+                <w:lang w:eastAsia="en-ID"/>
+              </w:rPr>
+              <w:t>indikator</w:t>
+            </w:r>
+            <w:proofErr w:type="spellEnd"/>
+            <w:r>
+              <w:rPr>
+                <w:rFonts w:eastAsia="Times New Roman"/>
+                <w:color w:val="000000"/>
+                <w:lang w:eastAsia="en-ID"/>
+              </w:rPr>
+              <w:t>}</w:t>
             </w:r>
           </w:p>
         </w:tc>
@@ -906,7 +1214,25 @@
                 <w:color w:val="000000"/>
                 <w:lang w:eastAsia="en-ID"/>
               </w:rPr>
-              <w:t>{angka}</w:t>
+              <w:t>{</w:t>
+            </w:r>
+            <w:proofErr w:type="spellStart"/>
+            <w:r>
+              <w:rPr>
+                <w:rFonts w:eastAsia="Times New Roman"/>
+                <w:color w:val="000000"/>
+                <w:lang w:eastAsia="en-ID"/>
+              </w:rPr>
+              <w:t>angka</w:t>
+            </w:r>
+            <w:proofErr w:type="spellEnd"/>
+            <w:r>
+              <w:rPr>
+                <w:rFonts w:eastAsia="Times New Roman"/>
+                <w:color w:val="000000"/>
+                <w:lang w:eastAsia="en-ID"/>
+              </w:rPr>
+              <w:t>}</w:t>
             </w:r>
           </w:p>
         </w:tc>
@@ -932,7 +1258,43 @@
                 <w:color w:val="000000"/>
                 <w:lang w:eastAsia="en-ID"/>
               </w:rPr>
-              <w:t>{predikat}{/sikap_o}</w:t>
+              <w:t>{</w:t>
+            </w:r>
+            <w:proofErr w:type="spellStart"/>
+            <w:r>
+              <w:rPr>
+                <w:rFonts w:eastAsia="Times New Roman"/>
+                <w:color w:val="000000"/>
+                <w:lang w:eastAsia="en-ID"/>
+              </w:rPr>
+              <w:t>predikat</w:t>
+            </w:r>
+            <w:proofErr w:type="spellEnd"/>
+            <w:r>
+              <w:rPr>
+                <w:rFonts w:eastAsia="Times New Roman"/>
+                <w:color w:val="000000"/>
+                <w:lang w:eastAsia="en-ID"/>
+              </w:rPr>
+              <w:t>}{/</w:t>
+            </w:r>
+            <w:proofErr w:type="spellStart"/>
+            <w:r>
+              <w:rPr>
+                <w:rFonts w:eastAsia="Times New Roman"/>
+                <w:color w:val="000000"/>
+                <w:lang w:eastAsia="en-ID"/>
+              </w:rPr>
+              <w:t>sikap_o</w:t>
+            </w:r>
+            <w:proofErr w:type="spellEnd"/>
+            <w:r>
+              <w:rPr>
+                <w:rFonts w:eastAsia="Times New Roman"/>
+                <w:color w:val="000000"/>
+                <w:lang w:eastAsia="en-ID"/>
+              </w:rPr>
+              <w:t>}</w:t>
             </w:r>
           </w:p>
         </w:tc>
@@ -967,7 +1329,29 @@
                 <w:color w:val="000000"/>
                 <w:lang w:eastAsia="en-ID"/>
               </w:rPr>
-              <w:t xml:space="preserve">Rata-rata Nilai Sikap </w:t>
+              <w:t xml:space="preserve">Rata-rata Nilai </w:t>
+            </w:r>
+            <w:proofErr w:type="spellStart"/>
+            <w:r>
+              <w:rPr>
+                <w:rFonts w:eastAsia="Times New Roman"/>
+                <w:b/>
+                <w:bCs/>
+                <w:color w:val="000000"/>
+                <w:lang w:eastAsia="en-ID"/>
+              </w:rPr>
+              <w:t>Sikap</w:t>
+            </w:r>
+            <w:proofErr w:type="spellEnd"/>
+            <w:r>
+              <w:rPr>
+                <w:rFonts w:eastAsia="Times New Roman"/>
+                <w:b/>
+                <w:bCs/>
+                <w:color w:val="000000"/>
+                <w:lang w:eastAsia="en-ID"/>
+              </w:rPr>
+              <w:t xml:space="preserve"> </w:t>
             </w:r>
             <w:r>
               <w:rPr>
@@ -1007,7 +1391,18 @@
                 <w:color w:val="000000"/>
                 <w:lang w:eastAsia="en-ID"/>
               </w:rPr>
-              <w:t>{r</w:t>
+              <w:t>{</w:t>
+            </w:r>
+            <w:proofErr w:type="spellStart"/>
+            <w:r>
+              <w:rPr>
+                <w:rFonts w:eastAsia="Times New Roman"/>
+                <w:b/>
+                <w:bCs/>
+                <w:color w:val="000000"/>
+                <w:lang w:eastAsia="en-ID"/>
+              </w:rPr>
+              <w:t>r</w:t>
             </w:r>
             <w:r>
               <w:rPr>
@@ -1019,6 +1414,7 @@
               </w:rPr>
               <w:t>ata_ss</w:t>
             </w:r>
+            <w:proofErr w:type="spellEnd"/>
             <w:r>
               <w:rPr>
                 <w:rFonts w:eastAsia="Times New Roman"/>
@@ -1069,6 +1465,7 @@
               </w:rPr>
               <w:t>{</w:t>
             </w:r>
+            <w:proofErr w:type="spellStart"/>
             <w:r>
               <w:rPr>
                 <w:rFonts w:eastAsia="Times New Roman"/>
@@ -1079,6 +1476,7 @@
               </w:rPr>
               <w:t>pred_ss</w:t>
             </w:r>
+            <w:proofErr w:type="spellEnd"/>
             <w:r>
               <w:rPr>
                 <w:rFonts w:eastAsia="Times New Roman"/>
@@ -1121,7 +1519,29 @@
                 <w:color w:val="000000"/>
                 <w:lang w:eastAsia="en-ID"/>
               </w:rPr>
-              <w:t xml:space="preserve">Rata-rata Nilai Sikap </w:t>
+              <w:t xml:space="preserve">Rata-rata Nilai </w:t>
+            </w:r>
+            <w:proofErr w:type="spellStart"/>
+            <w:r>
+              <w:rPr>
+                <w:rFonts w:eastAsia="Times New Roman"/>
+                <w:b/>
+                <w:bCs/>
+                <w:color w:val="000000"/>
+                <w:lang w:eastAsia="en-ID"/>
+              </w:rPr>
+              <w:t>Sikap</w:t>
+            </w:r>
+            <w:proofErr w:type="spellEnd"/>
+            <w:r>
+              <w:rPr>
+                <w:rFonts w:eastAsia="Times New Roman"/>
+                <w:b/>
+                <w:bCs/>
+                <w:color w:val="000000"/>
+                <w:lang w:eastAsia="en-ID"/>
+              </w:rPr>
+              <w:t xml:space="preserve"> </w:t>
             </w:r>
             <w:r>
               <w:rPr>
@@ -1160,7 +1580,18 @@
                 <w:color w:val="000000"/>
                 <w:lang w:eastAsia="en-ID"/>
               </w:rPr>
-              <w:t>{r</w:t>
+              <w:t>{</w:t>
+            </w:r>
+            <w:proofErr w:type="spellStart"/>
+            <w:r>
+              <w:rPr>
+                <w:rFonts w:eastAsia="Times New Roman"/>
+                <w:b/>
+                <w:bCs/>
+                <w:color w:val="000000"/>
+                <w:lang w:eastAsia="en-ID"/>
+              </w:rPr>
+              <w:t>r</w:t>
             </w:r>
             <w:r>
               <w:rPr>
@@ -1180,7 +1611,18 @@
                 <w:color w:val="000000"/>
                 <w:lang w:eastAsia="en-ID"/>
               </w:rPr>
-              <w:t>o}</w:t>
+              <w:t>o</w:t>
+            </w:r>
+            <w:proofErr w:type="spellEnd"/>
+            <w:r>
+              <w:rPr>
+                <w:rFonts w:eastAsia="Times New Roman"/>
+                <w:b/>
+                <w:bCs/>
+                <w:color w:val="000000"/>
+                <w:lang w:eastAsia="en-ID"/>
+              </w:rPr>
+              <w:t>}</w:t>
             </w:r>
           </w:p>
         </w:tc>
@@ -1221,6 +1663,7 @@
               </w:rPr>
               <w:t>{</w:t>
             </w:r>
+            <w:proofErr w:type="spellStart"/>
             <w:r>
               <w:rPr>
                 <w:rFonts w:eastAsia="Times New Roman"/>
@@ -1239,7 +1682,18 @@
                 <w:color w:val="000000"/>
                 <w:lang w:eastAsia="en-ID"/>
               </w:rPr>
-              <w:t>o}</w:t>
+              <w:t>o</w:t>
+            </w:r>
+            <w:proofErr w:type="spellEnd"/>
+            <w:r>
+              <w:rPr>
+                <w:rFonts w:eastAsia="Times New Roman"/>
+                <w:b/>
+                <w:bCs/>
+                <w:color w:val="000000"/>
+                <w:lang w:eastAsia="en-ID"/>
+              </w:rPr>
+              <w:t>}</w:t>
             </w:r>
           </w:p>
         </w:tc>
@@ -1306,6 +1760,7 @@
               </w:rPr>
               <w:t>{</w:t>
             </w:r>
+            <w:proofErr w:type="spellStart"/>
             <w:r>
               <w:rPr>
                 <w:rFonts w:eastAsia="Times New Roman"/>
@@ -1316,6 +1771,7 @@
               </w:rPr>
               <w:t>nilai_akhir_sikap</w:t>
             </w:r>
+            <w:proofErr w:type="spellEnd"/>
             <w:r>
               <w:rPr>
                 <w:rFonts w:eastAsia="Times New Roman"/>
@@ -1356,6 +1812,7 @@
               </w:rPr>
               <w:t>{</w:t>
             </w:r>
+            <w:proofErr w:type="spellStart"/>
             <w:r>
               <w:rPr>
                 <w:rFonts w:eastAsia="Times New Roman"/>
@@ -1366,6 +1823,7 @@
               </w:rPr>
               <w:t>pred_akhir_sikap</w:t>
             </w:r>
+            <w:proofErr w:type="spellEnd"/>
           </w:p>
           <w:p>
             <w:pPr>
@@ -1415,14 +1873,34 @@
           <w:u w:val="single"/>
         </w:rPr>
       </w:pPr>
+      <w:proofErr w:type="spellStart"/>
       <w:r>
         <w:rPr>
           <w:b/>
           <w:bCs/>
           <w:u w:val="single"/>
         </w:rPr>
-        <w:t>Deskripsi / Keterangan</w:t>
+        <w:t>Deskripsi</w:t>
       </w:r>
+      <w:proofErr w:type="spellEnd"/>
+      <w:r>
+        <w:rPr>
+          <w:b/>
+          <w:bCs/>
+          <w:u w:val="single"/>
+        </w:rPr>
+        <w:t xml:space="preserve"> / </w:t>
+      </w:r>
+      <w:proofErr w:type="spellStart"/>
+      <w:r>
+        <w:rPr>
+          <w:b/>
+          <w:bCs/>
+          <w:u w:val="single"/>
+        </w:rPr>
+        <w:t>Keterangan</w:t>
+      </w:r>
+      <w:proofErr w:type="spellEnd"/>
     </w:p>
     <w:tbl>
       <w:tblPr>
@@ -1452,6 +1930,7 @@
               </w:rPr>
               <w:t>{</w:t>
             </w:r>
+            <w:proofErr w:type="spellStart"/>
             <w:r>
               <w:rPr>
                 <w:b/>
@@ -1466,6 +1945,7 @@
               </w:rPr>
               <w:t>ap</w:t>
             </w:r>
+            <w:proofErr w:type="spellEnd"/>
             <w:r>
               <w:rPr>
                 <w:b/>
@@ -1550,12 +2030,18 @@
           </w:tcPr>
           <w:p>
             <w:pPr>
-              <w:pStyle w:val="ListParagraph"/>
-              <w:ind w:left="0"/>
               <w:jc w:val="center"/>
             </w:pPr>
             <w:r>
-              <w:t>Roisut Thullab</w:t>
+              <w:t>{</w:t>
+            </w:r>
+            <w:proofErr w:type="spellStart"/>
+            <w:r>
+              <w:t>jabatan_penanggung_jawab</w:t>
+            </w:r>
+            <w:proofErr w:type="spellEnd"/>
+            <w:r>
+              <w:t>}</w:t>
             </w:r>
           </w:p>
         </w:tc>
@@ -1579,6 +2065,33 @@
         <w:tc>
           <w:tcPr>
             <w:tcW w:w="4962" w:type="dxa"/>
+            <w:vAlign w:val="center"/>
+          </w:tcPr>
+          <w:p>
+            <w:pPr>
+              <w:jc w:val="center"/>
+            </w:pPr>
+            <w:r>
+              <w:t>{</w:t>
+            </w:r>
+            <w:r>
+              <w:t>%</w:t>
+            </w:r>
+            <w:proofErr w:type="spellStart"/>
+            <w:r>
+              <w:t>tanda_tangan_penanggung_jawab</w:t>
+            </w:r>
+            <w:proofErr w:type="spellEnd"/>
+            <w:r>
+              <w:t>}</w:t>
+            </w:r>
+          </w:p>
+        </w:tc>
+      </w:tr>
+      <w:tr>
+        <w:tc>
+          <w:tcPr>
+            <w:tcW w:w="4960" w:type="dxa"/>
           </w:tcPr>
           <w:p>
             <w:pPr>
@@ -1586,6 +2099,50 @@
               <w:ind w:left="0"/>
               <w:jc w:val="center"/>
             </w:pPr>
+            <w:r>
+              <w:t>(……………………….)</w:t>
+            </w:r>
+          </w:p>
+        </w:tc>
+        <w:tc>
+          <w:tcPr>
+            <w:tcW w:w="4962" w:type="dxa"/>
+          </w:tcPr>
+          <w:p>
+            <w:pPr>
+              <w:jc w:val="center"/>
+              <w:rPr>
+                <w:b/>
+                <w:bCs/>
+                <w:u w:val="single"/>
+              </w:rPr>
+            </w:pPr>
+            <w:r>
+              <w:rPr>
+                <w:b/>
+                <w:bCs/>
+                <w:u w:val="single"/>
+              </w:rPr>
+              <w:t>{</w:t>
+            </w:r>
+            <w:proofErr w:type="spellStart"/>
+            <w:r>
+              <w:rPr>
+                <w:b/>
+                <w:bCs/>
+                <w:u w:val="single"/>
+              </w:rPr>
+              <w:t>nama_penanggung_jawab</w:t>
+            </w:r>
+            <w:proofErr w:type="spellEnd"/>
+            <w:r>
+              <w:rPr>
+                <w:b/>
+                <w:bCs/>
+                <w:u w:val="single"/>
+              </w:rPr>
+              <w:t>}</w:t>
+            </w:r>
           </w:p>
         </w:tc>
       </w:tr>
@@ -1600,9 +2157,6 @@
               <w:ind w:left="0"/>
               <w:jc w:val="center"/>
             </w:pPr>
-            <w:r>
-              <w:t>(……………………….)</w:t>
-            </w:r>
           </w:p>
         </w:tc>
         <w:tc>
@@ -1611,51 +2165,21 @@
           </w:tcPr>
           <w:p>
             <w:pPr>
-              <w:pStyle w:val="ListParagraph"/>
-              <w:ind w:left="0"/>
               <w:jc w:val="center"/>
-              <w:rPr>
-                <w:b/>
-                <w:bCs/>
-                <w:u w:val="single"/>
-              </w:rPr>
-            </w:pPr>
-            <w:r>
-              <w:rPr>
-                <w:b/>
-                <w:bCs/>
-                <w:u w:val="single"/>
-              </w:rPr>
-              <w:t>Ust.</w:t>
-            </w:r>
-          </w:p>
-        </w:tc>
-      </w:tr>
-      <w:tr>
-        <w:tc>
-          <w:tcPr>
-            <w:tcW w:w="4960" w:type="dxa"/>
-          </w:tcPr>
-          <w:p>
-            <w:pPr>
-              <w:pStyle w:val="ListParagraph"/>
-              <w:ind w:left="0"/>
-              <w:jc w:val="center"/>
-            </w:pPr>
-          </w:p>
-        </w:tc>
-        <w:tc>
-          <w:tcPr>
-            <w:tcW w:w="4962" w:type="dxa"/>
-          </w:tcPr>
-          <w:p>
-            <w:pPr>
-              <w:pStyle w:val="ListParagraph"/>
-              <w:ind w:left="0"/>
-              <w:jc w:val="center"/>
-            </w:pPr>
-            <w:r>
-              <w:t>NIP. -</w:t>
+            </w:pPr>
+            <w:r>
+              <w:t xml:space="preserve">NIP. </w:t>
+            </w:r>
+            <w:r>
+              <w:t>{</w:t>
+            </w:r>
+            <w:proofErr w:type="spellStart"/>
+            <w:r>
+              <w:t>nip_penanggung_jawab</w:t>
+            </w:r>
+            <w:proofErr w:type="spellEnd"/>
+            <w:r>
+              <w:t>}</w:t>
             </w:r>
           </w:p>
         </w:tc>
@@ -3051,6 +3575,36 @@
     <w:uiPriority w:val="99"/>
     <w:rsid w:val="00867CF2"/>
   </w:style>
+  <w:style w:type="paragraph" w:styleId="HTMLPreformatted">
+    <w:name w:val="HTML Preformatted"/>
+    <w:basedOn w:val="Normal"/>
+    <w:link w:val="HTMLPreformattedChar"/>
+    <w:uiPriority w:val="99"/>
+    <w:semiHidden/>
+    <w:unhideWhenUsed/>
+    <w:rsid w:val="006556D4"/>
+    <w:pPr>
+      <w:spacing w:line="240" w:lineRule="auto"/>
+    </w:pPr>
+    <w:rPr>
+      <w:rFonts w:ascii="Consolas" w:hAnsi="Consolas"/>
+      <w:sz w:val="20"/>
+      <w:szCs w:val="20"/>
+    </w:rPr>
+  </w:style>
+  <w:style w:type="character" w:customStyle="1" w:styleId="HTMLPreformattedChar">
+    <w:name w:val="HTML Preformatted Char"/>
+    <w:basedOn w:val="DefaultParagraphFont"/>
+    <w:link w:val="HTMLPreformatted"/>
+    <w:uiPriority w:val="99"/>
+    <w:semiHidden/>
+    <w:rsid w:val="006556D4"/>
+    <w:rPr>
+      <w:rFonts w:ascii="Consolas" w:hAnsi="Consolas"/>
+      <w:sz w:val="20"/>
+      <w:szCs w:val="20"/>
+    </w:rPr>
+  </w:style>
 </w:styles>
 </file>
 

--- a/public/uploads/templates/template_sikap_1758891177667.docx
+++ b/public/uploads/templates/template_sikap_1758891177667.docx
@@ -84,13 +84,8 @@
             <w:pPr>
               <w:ind w:left="-109"/>
             </w:pPr>
-            <w:proofErr w:type="spellStart"/>
-            <w:r>
-              <w:t>Tahun</w:t>
-            </w:r>
-            <w:proofErr w:type="spellEnd"/>
-            <w:r>
-              <w:t xml:space="preserve"> Pelajaran</w:t>
+            <w:r>
+              <w:t>Tahun Pelajaran</w:t>
             </w:r>
           </w:p>
         </w:tc>
@@ -118,21 +113,7 @@
               <w:rPr>
                 <w:u w:val="single"/>
               </w:rPr>
-              <w:t>{</w:t>
-            </w:r>
-            <w:proofErr w:type="spellStart"/>
-            <w:r>
-              <w:rPr>
-                <w:u w:val="single"/>
-              </w:rPr>
-              <w:t>thn_ajaran</w:t>
-            </w:r>
-            <w:proofErr w:type="spellEnd"/>
-            <w:r>
-              <w:rPr>
-                <w:u w:val="single"/>
-              </w:rPr>
-              <w:t>}</w:t>
+              <w:t>{thn_ajaran}</w:t>
             </w:r>
           </w:p>
         </w:tc>
@@ -147,13 +128,8 @@
               <w:ind w:left="-109"/>
             </w:pPr>
             <w:r>
-              <w:t xml:space="preserve">Nama </w:t>
-            </w:r>
-            <w:proofErr w:type="spellStart"/>
-            <w:r>
-              <w:t>Siswa</w:t>
-            </w:r>
-            <w:proofErr w:type="spellEnd"/>
+              <w:t>Nama Siswa</w:t>
+            </w:r>
           </w:p>
         </w:tc>
         <w:tc>
@@ -194,21 +170,8 @@
             <w:pPr>
               <w:ind w:left="-109"/>
             </w:pPr>
-            <w:proofErr w:type="spellStart"/>
-            <w:r>
-              <w:t>Tempat</w:t>
-            </w:r>
-            <w:proofErr w:type="spellEnd"/>
-            <w:r>
-              <w:t xml:space="preserve"> dan </w:t>
-            </w:r>
-            <w:proofErr w:type="spellStart"/>
-            <w:r>
-              <w:t>Tanggal</w:t>
-            </w:r>
-            <w:proofErr w:type="spellEnd"/>
-            <w:r>
-              <w:t xml:space="preserve"> Lahir</w:t>
+            <w:r>
+              <w:t>Tempat dan Tanggal Lahir</w:t>
             </w:r>
           </w:p>
         </w:tc>
@@ -236,21 +199,7 @@
               <w:rPr>
                 <w:u w:val="single"/>
               </w:rPr>
-              <w:t>{</w:t>
-            </w:r>
-            <w:proofErr w:type="spellStart"/>
-            <w:r>
-              <w:rPr>
-                <w:u w:val="single"/>
-              </w:rPr>
-              <w:t>ttl</w:t>
-            </w:r>
-            <w:proofErr w:type="spellEnd"/>
-            <w:r>
-              <w:rPr>
-                <w:u w:val="single"/>
-              </w:rPr>
-              <w:t>}</w:t>
+              <w:t>{ttl}</w:t>
             </w:r>
           </w:p>
         </w:tc>
@@ -264,19 +213,9 @@
             <w:pPr>
               <w:ind w:left="-109"/>
             </w:pPr>
-            <w:proofErr w:type="spellStart"/>
-            <w:r>
-              <w:t>Nomor</w:t>
-            </w:r>
-            <w:proofErr w:type="spellEnd"/>
-            <w:r>
-              <w:t xml:space="preserve"> </w:t>
-            </w:r>
-            <w:proofErr w:type="spellStart"/>
-            <w:r>
-              <w:t>Induk</w:t>
-            </w:r>
-            <w:proofErr w:type="spellEnd"/>
+            <w:r>
+              <w:t>Nomor Induk</w:t>
+            </w:r>
           </w:p>
         </w:tc>
         <w:tc>
@@ -303,21 +242,7 @@
               <w:rPr>
                 <w:u w:val="single"/>
               </w:rPr>
-              <w:t>{</w:t>
-            </w:r>
-            <w:proofErr w:type="spellStart"/>
-            <w:r>
-              <w:rPr>
-                <w:u w:val="single"/>
-              </w:rPr>
-              <w:t>no_induk</w:t>
-            </w:r>
-            <w:proofErr w:type="spellEnd"/>
-            <w:r>
-              <w:rPr>
-                <w:u w:val="single"/>
-              </w:rPr>
-              <w:t>}</w:t>
+              <w:t>{no_induk}</w:t>
             </w:r>
           </w:p>
         </w:tc>
@@ -332,13 +257,8 @@
               <w:ind w:left="-109"/>
             </w:pPr>
             <w:r>
-              <w:t xml:space="preserve">Nama </w:t>
-            </w:r>
-            <w:proofErr w:type="spellStart"/>
-            <w:r>
-              <w:t>Pesantren</w:t>
-            </w:r>
-            <w:proofErr w:type="spellEnd"/>
+              <w:t>Nama Pesantren</w:t>
+            </w:r>
           </w:p>
         </w:tc>
         <w:tc>
@@ -361,56 +281,12 @@
                 <w:u w:val="single"/>
               </w:rPr>
             </w:pPr>
-            <w:proofErr w:type="spellStart"/>
             <w:r>
               <w:rPr>
                 <w:u w:val="single"/>
               </w:rPr>
-              <w:t>Nuurush</w:t>
-            </w:r>
-            <w:proofErr w:type="spellEnd"/>
-            <w:r>
-              <w:rPr>
-                <w:u w:val="single"/>
-              </w:rPr>
-              <w:t xml:space="preserve"> </w:t>
-            </w:r>
-            <w:proofErr w:type="spellStart"/>
-            <w:r>
-              <w:rPr>
-                <w:u w:val="single"/>
-              </w:rPr>
-              <w:t>sholaah</w:t>
-            </w:r>
-            <w:proofErr w:type="spellEnd"/>
-            <w:r>
-              <w:rPr>
-                <w:u w:val="single"/>
-              </w:rPr>
-              <w:t xml:space="preserve"> </w:t>
-            </w:r>
-            <w:proofErr w:type="spellStart"/>
-            <w:r>
-              <w:rPr>
-                <w:u w:val="single"/>
-              </w:rPr>
-              <w:t>liddirosatil</w:t>
-            </w:r>
-            <w:proofErr w:type="spellEnd"/>
-            <w:r>
-              <w:rPr>
-                <w:u w:val="single"/>
-              </w:rPr>
-              <w:t xml:space="preserve"> </w:t>
-            </w:r>
-            <w:proofErr w:type="spellStart"/>
-            <w:r>
-              <w:rPr>
-                <w:u w:val="single"/>
-              </w:rPr>
-              <w:t>islamiyah</w:t>
-            </w:r>
-            <w:proofErr w:type="spellEnd"/>
+              <w:t>Nuurush sholaah liddirosatil islamiyah</w:t>
+            </w:r>
           </w:p>
         </w:tc>
       </w:tr>
@@ -452,21 +328,7 @@
               <w:rPr>
                 <w:u w:val="single"/>
               </w:rPr>
-              <w:t>{</w:t>
-            </w:r>
-            <w:proofErr w:type="spellStart"/>
-            <w:r>
-              <w:rPr>
-                <w:u w:val="single"/>
-              </w:rPr>
-              <w:t>kamar</w:t>
-            </w:r>
-            <w:proofErr w:type="spellEnd"/>
-            <w:r>
-              <w:rPr>
-                <w:u w:val="single"/>
-              </w:rPr>
-              <w:t>}</w:t>
+              <w:t>{kamar}</w:t>
             </w:r>
           </w:p>
         </w:tc>
@@ -493,37 +355,19 @@
           <w:bCs/>
           <w:u w:val="single"/>
         </w:rPr>
-        <w:t xml:space="preserve">Daftar Nilai </w:t>
-      </w:r>
-      <w:proofErr w:type="spellStart"/>
-      <w:r>
-        <w:rPr>
-          <w:b/>
-          <w:bCs/>
-          <w:u w:val="single"/>
-        </w:rPr>
-        <w:t>Sikap</w:t>
-      </w:r>
-      <w:proofErr w:type="spellEnd"/>
-      <w:r>
-        <w:rPr>
-          <w:b/>
-          <w:bCs/>
-          <w:u w:val="single"/>
-        </w:rPr>
-        <w:t xml:space="preserve"> Spiritual</w:t>
+        <w:t>Daftar Nilai Sikap Spiritual</w:t>
       </w:r>
     </w:p>
     <w:tbl>
       <w:tblPr>
         <w:tblW w:w="9634" w:type="dxa"/>
         <w:tblBorders>
-          <w:top w:val="single" w:sz="4" w:space="0" w:color="auto"/>
-          <w:left w:val="single" w:sz="4" w:space="0" w:color="auto"/>
-          <w:bottom w:val="single" w:sz="4" w:space="0" w:color="auto"/>
-          <w:right w:val="single" w:sz="4" w:space="0" w:color="auto"/>
-          <w:insideH w:val="single" w:sz="4" w:space="0" w:color="auto"/>
-          <w:insideV w:val="single" w:sz="4" w:space="0" w:color="auto"/>
+          <w:top w:val="single" w:sz="8" w:space="0" w:color="auto"/>
+          <w:left w:val="single" w:sz="8" w:space="0" w:color="auto"/>
+          <w:bottom w:val="single" w:sz="8" w:space="0" w:color="auto"/>
+          <w:right w:val="single" w:sz="8" w:space="0" w:color="auto"/>
+          <w:insideH w:val="single" w:sz="8" w:space="0" w:color="auto"/>
+          <w:insideV w:val="single" w:sz="8" w:space="0" w:color="auto"/>
         </w:tblBorders>
         <w:tblLayout w:type="fixed"/>
         <w:tblLook w:val="04A0" w:firstRow="1" w:lastRow="0" w:firstColumn="1" w:lastColumn="0" w:noHBand="0" w:noVBand="1"/>
@@ -596,7 +440,6 @@
                 <w:lang w:eastAsia="en-ID"/>
               </w:rPr>
             </w:pPr>
-            <w:proofErr w:type="spellStart"/>
             <w:r>
               <w:rPr>
                 <w:rFonts w:eastAsia="Times New Roman"/>
@@ -607,7 +450,6 @@
               </w:rPr>
               <w:t>Indikator</w:t>
             </w:r>
-            <w:proofErr w:type="spellEnd"/>
           </w:p>
         </w:tc>
         <w:tc>
@@ -658,7 +500,6 @@
                 <w:lang w:eastAsia="en-ID"/>
               </w:rPr>
             </w:pPr>
-            <w:proofErr w:type="spellStart"/>
             <w:r>
               <w:rPr>
                 <w:rFonts w:eastAsia="Times New Roman"/>
@@ -669,7 +510,6 @@
               </w:rPr>
               <w:t>Predikat</w:t>
             </w:r>
-            <w:proofErr w:type="spellEnd"/>
           </w:p>
         </w:tc>
       </w:tr>
@@ -706,33 +546,15 @@
                 <w:color w:val="000000"/>
                 <w:lang w:eastAsia="en-ID"/>
               </w:rPr>
-              <w:t>sikap_</w:t>
-            </w:r>
-            <w:proofErr w:type="gramStart"/>
-            <w:r>
-              <w:rPr>
-                <w:rFonts w:eastAsia="Times New Roman"/>
-                <w:color w:val="000000"/>
-                <w:lang w:eastAsia="en-ID"/>
-              </w:rPr>
-              <w:t>s</w:t>
-            </w:r>
-            <w:r>
-              <w:rPr>
-                <w:rFonts w:eastAsia="Times New Roman"/>
-                <w:color w:val="000000"/>
-                <w:lang w:eastAsia="en-ID"/>
-              </w:rPr>
-              <w:t>}{</w:t>
-            </w:r>
-            <w:proofErr w:type="gramEnd"/>
-            <w:r>
-              <w:rPr>
-                <w:rFonts w:eastAsia="Times New Roman"/>
-                <w:color w:val="000000"/>
-                <w:lang w:eastAsia="en-ID"/>
-              </w:rPr>
-              <w:t>no}</w:t>
+              <w:t>sikap_s</w:t>
+            </w:r>
+            <w:r>
+              <w:rPr>
+                <w:rFonts w:eastAsia="Times New Roman"/>
+                <w:color w:val="000000"/>
+                <w:lang w:eastAsia="en-ID"/>
+              </w:rPr>
+              <w:t>}{no}</w:t>
             </w:r>
           </w:p>
         </w:tc>
@@ -756,25 +578,7 @@
                 <w:color w:val="000000"/>
                 <w:lang w:eastAsia="en-ID"/>
               </w:rPr>
-              <w:t>{</w:t>
-            </w:r>
-            <w:proofErr w:type="spellStart"/>
-            <w:r>
-              <w:rPr>
-                <w:rFonts w:eastAsia="Times New Roman"/>
-                <w:color w:val="000000"/>
-                <w:lang w:eastAsia="en-ID"/>
-              </w:rPr>
-              <w:t>indikator</w:t>
-            </w:r>
-            <w:proofErr w:type="spellEnd"/>
-            <w:r>
-              <w:rPr>
-                <w:rFonts w:eastAsia="Times New Roman"/>
-                <w:color w:val="000000"/>
-                <w:lang w:eastAsia="en-ID"/>
-              </w:rPr>
-              <w:t>}</w:t>
+              <w:t>{indikator}</w:t>
             </w:r>
           </w:p>
         </w:tc>
@@ -799,25 +603,7 @@
                 <w:color w:val="000000"/>
                 <w:lang w:eastAsia="en-ID"/>
               </w:rPr>
-              <w:t>{</w:t>
-            </w:r>
-            <w:proofErr w:type="spellStart"/>
-            <w:r>
-              <w:rPr>
-                <w:rFonts w:eastAsia="Times New Roman"/>
-                <w:color w:val="000000"/>
-                <w:lang w:eastAsia="en-ID"/>
-              </w:rPr>
-              <w:t>angka</w:t>
-            </w:r>
-            <w:proofErr w:type="spellEnd"/>
-            <w:r>
-              <w:rPr>
-                <w:rFonts w:eastAsia="Times New Roman"/>
-                <w:color w:val="000000"/>
-                <w:lang w:eastAsia="en-ID"/>
-              </w:rPr>
-              <w:t>}</w:t>
+              <w:t>{angka}</w:t>
             </w:r>
           </w:p>
         </w:tc>
@@ -842,43 +628,7 @@
                 <w:color w:val="000000"/>
                 <w:lang w:eastAsia="en-ID"/>
               </w:rPr>
-              <w:t>{</w:t>
-            </w:r>
-            <w:proofErr w:type="spellStart"/>
-            <w:r>
-              <w:rPr>
-                <w:rFonts w:eastAsia="Times New Roman"/>
-                <w:color w:val="000000"/>
-                <w:lang w:eastAsia="en-ID"/>
-              </w:rPr>
-              <w:t>predikat</w:t>
-            </w:r>
-            <w:proofErr w:type="spellEnd"/>
-            <w:r>
-              <w:rPr>
-                <w:rFonts w:eastAsia="Times New Roman"/>
-                <w:color w:val="000000"/>
-                <w:lang w:eastAsia="en-ID"/>
-              </w:rPr>
-              <w:t>}{/</w:t>
-            </w:r>
-            <w:proofErr w:type="spellStart"/>
-            <w:r>
-              <w:rPr>
-                <w:rFonts w:eastAsia="Times New Roman"/>
-                <w:color w:val="000000"/>
-                <w:lang w:eastAsia="en-ID"/>
-              </w:rPr>
-              <w:t>sikap_s</w:t>
-            </w:r>
-            <w:proofErr w:type="spellEnd"/>
-            <w:r>
-              <w:rPr>
-                <w:rFonts w:eastAsia="Times New Roman"/>
-                <w:color w:val="000000"/>
-                <w:lang w:eastAsia="en-ID"/>
-              </w:rPr>
-              <w:t>}</w:t>
+              <w:t>{predikat}{/sikap_s}</w:t>
             </w:r>
           </w:p>
         </w:tc>
@@ -905,37 +655,19 @@
           <w:bCs/>
           <w:u w:val="single"/>
         </w:rPr>
-        <w:t xml:space="preserve">Daftar Nilai </w:t>
-      </w:r>
-      <w:proofErr w:type="spellStart"/>
-      <w:r>
-        <w:rPr>
-          <w:b/>
-          <w:bCs/>
-          <w:u w:val="single"/>
-        </w:rPr>
-        <w:t>Sikap</w:t>
-      </w:r>
-      <w:proofErr w:type="spellEnd"/>
-      <w:r>
-        <w:rPr>
-          <w:b/>
-          <w:bCs/>
-          <w:u w:val="single"/>
-        </w:rPr>
-        <w:t xml:space="preserve"> Sosial</w:t>
+        <w:t>Daftar Nilai Sikap Sosial</w:t>
       </w:r>
     </w:p>
     <w:tbl>
       <w:tblPr>
         <w:tblW w:w="9634" w:type="dxa"/>
         <w:tblBorders>
-          <w:top w:val="single" w:sz="4" w:space="0" w:color="auto"/>
-          <w:left w:val="single" w:sz="4" w:space="0" w:color="auto"/>
-          <w:bottom w:val="single" w:sz="4" w:space="0" w:color="auto"/>
-          <w:right w:val="single" w:sz="4" w:space="0" w:color="auto"/>
-          <w:insideH w:val="single" w:sz="4" w:space="0" w:color="auto"/>
-          <w:insideV w:val="single" w:sz="4" w:space="0" w:color="auto"/>
+          <w:top w:val="single" w:sz="8" w:space="0" w:color="auto"/>
+          <w:left w:val="single" w:sz="8" w:space="0" w:color="auto"/>
+          <w:bottom w:val="single" w:sz="8" w:space="0" w:color="auto"/>
+          <w:right w:val="single" w:sz="8" w:space="0" w:color="auto"/>
+          <w:insideH w:val="single" w:sz="8" w:space="0" w:color="auto"/>
+          <w:insideV w:val="single" w:sz="8" w:space="0" w:color="auto"/>
         </w:tblBorders>
         <w:tblLayout w:type="fixed"/>
         <w:tblLook w:val="04A0" w:firstRow="1" w:lastRow="0" w:firstColumn="1" w:lastColumn="0" w:noHBand="0" w:noVBand="1"/>
@@ -1008,7 +740,6 @@
                 <w:lang w:eastAsia="en-ID"/>
               </w:rPr>
             </w:pPr>
-            <w:proofErr w:type="spellStart"/>
             <w:r>
               <w:rPr>
                 <w:rFonts w:eastAsia="Times New Roman"/>
@@ -1019,7 +750,6 @@
               </w:rPr>
               <w:t>Indikator</w:t>
             </w:r>
-            <w:proofErr w:type="spellEnd"/>
           </w:p>
         </w:tc>
         <w:tc>
@@ -1070,7 +800,6 @@
                 <w:lang w:eastAsia="en-ID"/>
               </w:rPr>
             </w:pPr>
-            <w:proofErr w:type="spellStart"/>
             <w:r>
               <w:rPr>
                 <w:rFonts w:eastAsia="Times New Roman"/>
@@ -1081,7 +810,6 @@
               </w:rPr>
               <w:t>Predikat</w:t>
             </w:r>
-            <w:proofErr w:type="spellEnd"/>
           </w:p>
         </w:tc>
       </w:tr>
@@ -1119,33 +847,15 @@
                 <w:color w:val="000000"/>
                 <w:lang w:eastAsia="en-ID"/>
               </w:rPr>
-              <w:t>sikap_</w:t>
-            </w:r>
-            <w:proofErr w:type="gramStart"/>
-            <w:r>
-              <w:rPr>
-                <w:rFonts w:eastAsia="Times New Roman"/>
-                <w:color w:val="000000"/>
-                <w:lang w:eastAsia="en-ID"/>
-              </w:rPr>
-              <w:t>o</w:t>
-            </w:r>
-            <w:r>
-              <w:rPr>
-                <w:rFonts w:eastAsia="Times New Roman"/>
-                <w:color w:val="000000"/>
-                <w:lang w:eastAsia="en-ID"/>
-              </w:rPr>
-              <w:t>}{</w:t>
-            </w:r>
-            <w:proofErr w:type="gramEnd"/>
-            <w:r>
-              <w:rPr>
-                <w:rFonts w:eastAsia="Times New Roman"/>
-                <w:color w:val="000000"/>
-                <w:lang w:eastAsia="en-ID"/>
-              </w:rPr>
-              <w:t>no}</w:t>
+              <w:t>sikap_o</w:t>
+            </w:r>
+            <w:r>
+              <w:rPr>
+                <w:rFonts w:eastAsia="Times New Roman"/>
+                <w:color w:val="000000"/>
+                <w:lang w:eastAsia="en-ID"/>
+              </w:rPr>
+              <w:t>}{no}</w:t>
             </w:r>
           </w:p>
         </w:tc>
@@ -1170,25 +880,7 @@
                 <w:color w:val="000000"/>
                 <w:lang w:eastAsia="en-ID"/>
               </w:rPr>
-              <w:t>{</w:t>
-            </w:r>
-            <w:proofErr w:type="spellStart"/>
-            <w:r>
-              <w:rPr>
-                <w:rFonts w:eastAsia="Times New Roman"/>
-                <w:color w:val="000000"/>
-                <w:lang w:eastAsia="en-ID"/>
-              </w:rPr>
-              <w:t>indikator</w:t>
-            </w:r>
-            <w:proofErr w:type="spellEnd"/>
-            <w:r>
-              <w:rPr>
-                <w:rFonts w:eastAsia="Times New Roman"/>
-                <w:color w:val="000000"/>
-                <w:lang w:eastAsia="en-ID"/>
-              </w:rPr>
-              <w:t>}</w:t>
+              <w:t>{indikator}</w:t>
             </w:r>
           </w:p>
         </w:tc>
@@ -1214,25 +906,7 @@
                 <w:color w:val="000000"/>
                 <w:lang w:eastAsia="en-ID"/>
               </w:rPr>
-              <w:t>{</w:t>
-            </w:r>
-            <w:proofErr w:type="spellStart"/>
-            <w:r>
-              <w:rPr>
-                <w:rFonts w:eastAsia="Times New Roman"/>
-                <w:color w:val="000000"/>
-                <w:lang w:eastAsia="en-ID"/>
-              </w:rPr>
-              <w:t>angka</w:t>
-            </w:r>
-            <w:proofErr w:type="spellEnd"/>
-            <w:r>
-              <w:rPr>
-                <w:rFonts w:eastAsia="Times New Roman"/>
-                <w:color w:val="000000"/>
-                <w:lang w:eastAsia="en-ID"/>
-              </w:rPr>
-              <w:t>}</w:t>
+              <w:t>{angka}</w:t>
             </w:r>
           </w:p>
         </w:tc>
@@ -1258,43 +932,7 @@
                 <w:color w:val="000000"/>
                 <w:lang w:eastAsia="en-ID"/>
               </w:rPr>
-              <w:t>{</w:t>
-            </w:r>
-            <w:proofErr w:type="spellStart"/>
-            <w:r>
-              <w:rPr>
-                <w:rFonts w:eastAsia="Times New Roman"/>
-                <w:color w:val="000000"/>
-                <w:lang w:eastAsia="en-ID"/>
-              </w:rPr>
-              <w:t>predikat</w:t>
-            </w:r>
-            <w:proofErr w:type="spellEnd"/>
-            <w:r>
-              <w:rPr>
-                <w:rFonts w:eastAsia="Times New Roman"/>
-                <w:color w:val="000000"/>
-                <w:lang w:eastAsia="en-ID"/>
-              </w:rPr>
-              <w:t>}{/</w:t>
-            </w:r>
-            <w:proofErr w:type="spellStart"/>
-            <w:r>
-              <w:rPr>
-                <w:rFonts w:eastAsia="Times New Roman"/>
-                <w:color w:val="000000"/>
-                <w:lang w:eastAsia="en-ID"/>
-              </w:rPr>
-              <w:t>sikap_o</w:t>
-            </w:r>
-            <w:proofErr w:type="spellEnd"/>
-            <w:r>
-              <w:rPr>
-                <w:rFonts w:eastAsia="Times New Roman"/>
-                <w:color w:val="000000"/>
-                <w:lang w:eastAsia="en-ID"/>
-              </w:rPr>
-              <w:t>}</w:t>
+              <w:t>{predikat}{/sikap_o}</w:t>
             </w:r>
           </w:p>
         </w:tc>
@@ -1329,29 +967,7 @@
                 <w:color w:val="000000"/>
                 <w:lang w:eastAsia="en-ID"/>
               </w:rPr>
-              <w:t xml:space="preserve">Rata-rata Nilai </w:t>
-            </w:r>
-            <w:proofErr w:type="spellStart"/>
-            <w:r>
-              <w:rPr>
-                <w:rFonts w:eastAsia="Times New Roman"/>
-                <w:b/>
-                <w:bCs/>
-                <w:color w:val="000000"/>
-                <w:lang w:eastAsia="en-ID"/>
-              </w:rPr>
-              <w:t>Sikap</w:t>
-            </w:r>
-            <w:proofErr w:type="spellEnd"/>
-            <w:r>
-              <w:rPr>
-                <w:rFonts w:eastAsia="Times New Roman"/>
-                <w:b/>
-                <w:bCs/>
-                <w:color w:val="000000"/>
-                <w:lang w:eastAsia="en-ID"/>
-              </w:rPr>
-              <w:t xml:space="preserve"> </w:t>
+              <w:t xml:space="preserve">Rata-rata Nilai Sikap </w:t>
             </w:r>
             <w:r>
               <w:rPr>
@@ -1391,18 +1007,7 @@
                 <w:color w:val="000000"/>
                 <w:lang w:eastAsia="en-ID"/>
               </w:rPr>
-              <w:t>{</w:t>
-            </w:r>
-            <w:proofErr w:type="spellStart"/>
-            <w:r>
-              <w:rPr>
-                <w:rFonts w:eastAsia="Times New Roman"/>
-                <w:b/>
-                <w:bCs/>
-                <w:color w:val="000000"/>
-                <w:lang w:eastAsia="en-ID"/>
-              </w:rPr>
-              <w:t>r</w:t>
+              <w:t>{r</w:t>
             </w:r>
             <w:r>
               <w:rPr>
@@ -1414,7 +1019,6 @@
               </w:rPr>
               <w:t>ata_ss</w:t>
             </w:r>
-            <w:proofErr w:type="spellEnd"/>
             <w:r>
               <w:rPr>
                 <w:rFonts w:eastAsia="Times New Roman"/>
@@ -1465,7 +1069,6 @@
               </w:rPr>
               <w:t>{</w:t>
             </w:r>
-            <w:proofErr w:type="spellStart"/>
             <w:r>
               <w:rPr>
                 <w:rFonts w:eastAsia="Times New Roman"/>
@@ -1476,7 +1079,6 @@
               </w:rPr>
               <w:t>pred_ss</w:t>
             </w:r>
-            <w:proofErr w:type="spellEnd"/>
             <w:r>
               <w:rPr>
                 <w:rFonts w:eastAsia="Times New Roman"/>
@@ -1519,29 +1121,7 @@
                 <w:color w:val="000000"/>
                 <w:lang w:eastAsia="en-ID"/>
               </w:rPr>
-              <w:t xml:space="preserve">Rata-rata Nilai </w:t>
-            </w:r>
-            <w:proofErr w:type="spellStart"/>
-            <w:r>
-              <w:rPr>
-                <w:rFonts w:eastAsia="Times New Roman"/>
-                <w:b/>
-                <w:bCs/>
-                <w:color w:val="000000"/>
-                <w:lang w:eastAsia="en-ID"/>
-              </w:rPr>
-              <w:t>Sikap</w:t>
-            </w:r>
-            <w:proofErr w:type="spellEnd"/>
-            <w:r>
-              <w:rPr>
-                <w:rFonts w:eastAsia="Times New Roman"/>
-                <w:b/>
-                <w:bCs/>
-                <w:color w:val="000000"/>
-                <w:lang w:eastAsia="en-ID"/>
-              </w:rPr>
-              <w:t xml:space="preserve"> </w:t>
+              <w:t xml:space="preserve">Rata-rata Nilai Sikap </w:t>
             </w:r>
             <w:r>
               <w:rPr>
@@ -1580,18 +1160,7 @@
                 <w:color w:val="000000"/>
                 <w:lang w:eastAsia="en-ID"/>
               </w:rPr>
-              <w:t>{</w:t>
-            </w:r>
-            <w:proofErr w:type="spellStart"/>
-            <w:r>
-              <w:rPr>
-                <w:rFonts w:eastAsia="Times New Roman"/>
-                <w:b/>
-                <w:bCs/>
-                <w:color w:val="000000"/>
-                <w:lang w:eastAsia="en-ID"/>
-              </w:rPr>
-              <w:t>r</w:t>
+              <w:t>{r</w:t>
             </w:r>
             <w:r>
               <w:rPr>
@@ -1611,18 +1180,7 @@
                 <w:color w:val="000000"/>
                 <w:lang w:eastAsia="en-ID"/>
               </w:rPr>
-              <w:t>o</w:t>
-            </w:r>
-            <w:proofErr w:type="spellEnd"/>
-            <w:r>
-              <w:rPr>
-                <w:rFonts w:eastAsia="Times New Roman"/>
-                <w:b/>
-                <w:bCs/>
-                <w:color w:val="000000"/>
-                <w:lang w:eastAsia="en-ID"/>
-              </w:rPr>
-              <w:t>}</w:t>
+              <w:t>o}</w:t>
             </w:r>
           </w:p>
         </w:tc>
@@ -1663,7 +1221,6 @@
               </w:rPr>
               <w:t>{</w:t>
             </w:r>
-            <w:proofErr w:type="spellStart"/>
             <w:r>
               <w:rPr>
                 <w:rFonts w:eastAsia="Times New Roman"/>
@@ -1682,18 +1239,7 @@
                 <w:color w:val="000000"/>
                 <w:lang w:eastAsia="en-ID"/>
               </w:rPr>
-              <w:t>o</w:t>
-            </w:r>
-            <w:proofErr w:type="spellEnd"/>
-            <w:r>
-              <w:rPr>
-                <w:rFonts w:eastAsia="Times New Roman"/>
-                <w:b/>
-                <w:bCs/>
-                <w:color w:val="000000"/>
-                <w:lang w:eastAsia="en-ID"/>
-              </w:rPr>
-              <w:t>}</w:t>
+              <w:t>o}</w:t>
             </w:r>
           </w:p>
         </w:tc>
@@ -1760,7 +1306,6 @@
               </w:rPr>
               <w:t>{</w:t>
             </w:r>
-            <w:proofErr w:type="spellStart"/>
             <w:r>
               <w:rPr>
                 <w:rFonts w:eastAsia="Times New Roman"/>
@@ -1771,7 +1316,6 @@
               </w:rPr>
               <w:t>nilai_akhir_sikap</w:t>
             </w:r>
-            <w:proofErr w:type="spellEnd"/>
             <w:r>
               <w:rPr>
                 <w:rFonts w:eastAsia="Times New Roman"/>
@@ -1812,7 +1356,6 @@
               </w:rPr>
               <w:t>{</w:t>
             </w:r>
-            <w:proofErr w:type="spellStart"/>
             <w:r>
               <w:rPr>
                 <w:rFonts w:eastAsia="Times New Roman"/>
@@ -1823,7 +1366,6 @@
               </w:rPr>
               <w:t>pred_akhir_sikap</w:t>
             </w:r>
-            <w:proofErr w:type="spellEnd"/>
           </w:p>
           <w:p>
             <w:pPr>
@@ -1873,43 +1415,31 @@
           <w:u w:val="single"/>
         </w:rPr>
       </w:pPr>
-      <w:proofErr w:type="spellStart"/>
       <w:r>
         <w:rPr>
           <w:b/>
           <w:bCs/>
           <w:u w:val="single"/>
         </w:rPr>
-        <w:t>Deskripsi</w:t>
+        <w:t>Deskripsi / Keterangan</w:t>
       </w:r>
-      <w:proofErr w:type="spellEnd"/>
-      <w:r>
-        <w:rPr>
-          <w:b/>
-          <w:bCs/>
-          <w:u w:val="single"/>
-        </w:rPr>
-        <w:t xml:space="preserve"> / </w:t>
-      </w:r>
-      <w:proofErr w:type="spellStart"/>
-      <w:r>
-        <w:rPr>
-          <w:b/>
-          <w:bCs/>
-          <w:u w:val="single"/>
-        </w:rPr>
-        <w:t>Keterangan</w:t>
-      </w:r>
-      <w:proofErr w:type="spellEnd"/>
     </w:p>
     <w:tbl>
       <w:tblPr>
         <w:tblStyle w:val="TableGrid"/>
         <w:tblW w:w="0" w:type="auto"/>
+        <w:tblBorders>
+          <w:top w:val="single" w:sz="8" w:space="0" w:color="auto"/>
+          <w:left w:val="single" w:sz="8" w:space="0" w:color="auto"/>
+          <w:bottom w:val="single" w:sz="8" w:space="0" w:color="auto"/>
+          <w:right w:val="single" w:sz="8" w:space="0" w:color="auto"/>
+          <w:insideH w:val="single" w:sz="8" w:space="0" w:color="auto"/>
+          <w:insideV w:val="single" w:sz="8" w:space="0" w:color="auto"/>
+        </w:tblBorders>
         <w:tblLook w:val="04A0" w:firstRow="1" w:lastRow="0" w:firstColumn="1" w:lastColumn="0" w:noHBand="0" w:noVBand="1"/>
       </w:tblPr>
       <w:tblGrid>
-        <w:gridCol w:w="9964"/>
+        <w:gridCol w:w="9954"/>
       </w:tblGrid>
       <w:tr>
         <w:tc>
@@ -1917,40 +1447,13 @@
             <w:tcW w:w="9964" w:type="dxa"/>
           </w:tcPr>
           <w:p>
-            <w:pPr>
-              <w:rPr>
-                <w:b/>
-                <w:bCs/>
-              </w:rPr>
-            </w:pPr>
-            <w:r>
-              <w:rPr>
-                <w:b/>
-                <w:bCs/>
-              </w:rPr>
-              <w:t>{</w:t>
-            </w:r>
-            <w:proofErr w:type="spellStart"/>
-            <w:r>
-              <w:rPr>
-                <w:b/>
-                <w:bCs/>
-              </w:rPr>
-              <w:t>catatan_sik</w:t>
-            </w:r>
-            <w:r>
-              <w:rPr>
-                <w:b/>
-                <w:bCs/>
-              </w:rPr>
+            <w:r>
+              <w:t>{catatan_sik</w:t>
+            </w:r>
+            <w:r>
               <w:t>ap</w:t>
             </w:r>
-            <w:proofErr w:type="spellEnd"/>
-            <w:r>
-              <w:rPr>
-                <w:b/>
-                <w:bCs/>
-              </w:rPr>
+            <w:r>
               <w:t>}</w:t>
             </w:r>
           </w:p>
@@ -2001,9 +1504,19 @@
             <w:pPr>
               <w:pStyle w:val="ListParagraph"/>
               <w:ind w:left="0"/>
-            </w:pPr>
-            <w:r>
-              <w:t xml:space="preserve">                                                                                                        Bandung, 01 Januari 2026</w:t>
+              <w:jc w:val="right"/>
+            </w:pPr>
+            <w:r>
+              <w:t xml:space="preserve">                                                                                                        </w:t>
+            </w:r>
+            <w:r>
+              <w:t>{</w:t>
+            </w:r>
+            <w:r>
+              <w:t>tgl_raport</w:t>
+            </w:r>
+            <w:r>
+              <w:t>}</w:t>
             </w:r>
           </w:p>
         </w:tc>
@@ -2033,15 +1546,7 @@
               <w:jc w:val="center"/>
             </w:pPr>
             <w:r>
-              <w:t>{</w:t>
-            </w:r>
-            <w:proofErr w:type="spellStart"/>
-            <w:r>
-              <w:t>jabatan_penanggung_jawab</w:t>
-            </w:r>
-            <w:proofErr w:type="spellEnd"/>
-            <w:r>
-              <w:t>}</w:t>
+              <w:t>{jabatan_penanggung_jawab}</w:t>
             </w:r>
           </w:p>
         </w:tc>
@@ -2077,13 +1582,8 @@
             <w:r>
               <w:t>%</w:t>
             </w:r>
-            <w:proofErr w:type="spellStart"/>
-            <w:r>
-              <w:t>tanda_tangan_penanggung_jawab</w:t>
-            </w:r>
-            <w:proofErr w:type="spellEnd"/>
-            <w:r>
-              <w:t>}</w:t>
+            <w:r>
+              <w:t>tanda_tangan_penanggung_jawab}</w:t>
             </w:r>
           </w:p>
         </w:tc>
@@ -2123,25 +1623,7 @@
                 <w:bCs/>
                 <w:u w:val="single"/>
               </w:rPr>
-              <w:t>{</w:t>
-            </w:r>
-            <w:proofErr w:type="spellStart"/>
-            <w:r>
-              <w:rPr>
-                <w:b/>
-                <w:bCs/>
-                <w:u w:val="single"/>
-              </w:rPr>
-              <w:t>nama_penanggung_jawab</w:t>
-            </w:r>
-            <w:proofErr w:type="spellEnd"/>
-            <w:r>
-              <w:rPr>
-                <w:b/>
-                <w:bCs/>
-                <w:u w:val="single"/>
-              </w:rPr>
-              <w:t>}</w:t>
+              <w:t>{nama_penanggung_jawab}</w:t>
             </w:r>
           </w:p>
         </w:tc>
@@ -2171,15 +1653,7 @@
               <w:t xml:space="preserve">NIP. </w:t>
             </w:r>
             <w:r>
-              <w:t>{</w:t>
-            </w:r>
-            <w:proofErr w:type="spellStart"/>
-            <w:r>
-              <w:t>nip_penanggung_jawab</w:t>
-            </w:r>
-            <w:proofErr w:type="spellEnd"/>
-            <w:r>
-              <w:t>}</w:t>
+              <w:t>{nip_penanggung_jawab}</w:t>
             </w:r>
           </w:p>
         </w:tc>
